--- a/Sprint 2/Daily sprint summary.docx
+++ b/Sprint 2/Daily sprint summary.docx
@@ -7,18 +7,21 @@
         <w:pStyle w:val="Heading1"/>
       </w:pPr>
       <w:r>
-        <w:t>Sprint 1</w:t>
-      </w:r>
-      <w:r>
-        <w:t xml:space="preserve"> day 1  </w:t>
-      </w:r>
-    </w:p>
-    <w:p>
-      <w:pPr>
-        <w:pStyle w:val="Subtitle"/>
-      </w:pPr>
-      <w:r>
-        <w:t>26/01/2021</w:t>
+        <w:t xml:space="preserve">Sprint </w:t>
+      </w:r>
+      <w:proofErr w:type="gramStart"/>
+      <w:r>
+        <w:t>2</w:t>
+      </w:r>
+      <w:r>
+        <w:t xml:space="preserve"> day</w:t>
+      </w:r>
+      <w:proofErr w:type="gramEnd"/>
+      <w:r>
+        <w:t xml:space="preserve"> </w:t>
+      </w:r>
+      <w:r>
+        <w:t>2a</w:t>
       </w:r>
     </w:p>
     <w:p>
@@ -34,7 +37,18 @@
     </w:p>
     <w:p>
       <w:r>
-        <w:t xml:space="preserve">Jonas, </w:t>
+        <w:t>Jonas, Tony, Craig, Wei,</w:t>
+      </w:r>
+      <w:r>
+        <w:t xml:space="preserve"> </w:t>
+      </w:r>
+      <w:proofErr w:type="gramStart"/>
+      <w:r>
+        <w:t>Elliot ,</w:t>
+      </w:r>
+      <w:proofErr w:type="gramEnd"/>
+      <w:r>
+        <w:t xml:space="preserve"> </w:t>
       </w:r>
       <w:proofErr w:type="spellStart"/>
       <w:r>
@@ -42,7 +56,7 @@
       </w:r>
       <w:proofErr w:type="spellEnd"/>
       <w:r>
-        <w:t xml:space="preserve">, Wei, Craig, Alban, Zihan, Elliot </w:t>
+        <w:t>, Zihan</w:t>
       </w:r>
     </w:p>
     <w:p>
@@ -54,332 +68,409 @@
       </w:r>
     </w:p>
     <w:p>
+      <w:pPr>
+        <w:pStyle w:val="Heading2"/>
+      </w:pPr>
+      <w:r>
+        <w:t>Apologies</w:t>
+      </w:r>
+    </w:p>
+    <w:p/>
+    <w:p>
+      <w:pPr>
+        <w:pStyle w:val="Heading2"/>
+      </w:pPr>
+      <w:r>
+        <w:t>Summary</w:t>
+      </w:r>
+    </w:p>
+    <w:p>
+      <w:r>
+        <w:t>How did yesterday go?</w:t>
+      </w:r>
+    </w:p>
+    <w:p>
+      <w:pPr>
+        <w:pStyle w:val="ListParagraph"/>
+        <w:numPr>
+          <w:ilvl w:val="0"/>
+          <w:numId w:val="1"/>
+        </w:numPr>
+      </w:pPr>
+      <w:r>
+        <w:t>Jonas:</w:t>
+      </w:r>
+      <w:r>
+        <w:t xml:space="preserve"> looked at questionnaire creator finished the multiple choice</w:t>
+      </w:r>
+    </w:p>
+    <w:p>
+      <w:pPr>
+        <w:pStyle w:val="ListParagraph"/>
+        <w:numPr>
+          <w:ilvl w:val="0"/>
+          <w:numId w:val="1"/>
+        </w:numPr>
+      </w:pPr>
+      <w:r>
+        <w:t>Tony:</w:t>
+      </w:r>
+      <w:r>
+        <w:t xml:space="preserve"> updated the sprint and product backlog, </w:t>
+      </w:r>
+    </w:p>
+    <w:p>
+      <w:pPr>
+        <w:pStyle w:val="ListParagraph"/>
+        <w:numPr>
+          <w:ilvl w:val="0"/>
+          <w:numId w:val="1"/>
+        </w:numPr>
+      </w:pPr>
+      <w:r>
+        <w:t>Craig:</w:t>
+      </w:r>
+      <w:r>
+        <w:t xml:space="preserve"> answer questionnaire and visualisation</w:t>
+      </w:r>
+    </w:p>
+    <w:p>
+      <w:pPr>
+        <w:pStyle w:val="ListParagraph"/>
+        <w:numPr>
+          <w:ilvl w:val="0"/>
+          <w:numId w:val="1"/>
+        </w:numPr>
+      </w:pPr>
+      <w:r>
+        <w:t>Wei:</w:t>
+      </w:r>
+      <w:r>
+        <w:t xml:space="preserve"> delete questionnaire page</w:t>
+      </w:r>
+    </w:p>
+    <w:p>
+      <w:pPr>
+        <w:pStyle w:val="ListParagraph"/>
+        <w:numPr>
+          <w:ilvl w:val="0"/>
+          <w:numId w:val="1"/>
+        </w:numPr>
+      </w:pPr>
+      <w:r>
+        <w:t>Alban:</w:t>
+      </w:r>
+      <w:r>
+        <w:t xml:space="preserve"> questionnaire creator page</w:t>
+      </w:r>
+    </w:p>
+    <w:p>
+      <w:pPr>
+        <w:pStyle w:val="ListParagraph"/>
+        <w:numPr>
+          <w:ilvl w:val="0"/>
+          <w:numId w:val="1"/>
+        </w:numPr>
+      </w:pPr>
+      <w:r>
+        <w:t>Elliot:</w:t>
+      </w:r>
+      <w:r>
+        <w:t xml:space="preserve"> questionnaire creator, refactoring the code, add functionality</w:t>
+      </w:r>
+    </w:p>
+    <w:p>
+      <w:pPr>
+        <w:pStyle w:val="ListParagraph"/>
+        <w:numPr>
+          <w:ilvl w:val="0"/>
+          <w:numId w:val="1"/>
+        </w:numPr>
+      </w:pPr>
+      <w:proofErr w:type="spellStart"/>
+      <w:r>
+        <w:t>Tianpeng</w:t>
+      </w:r>
+      <w:proofErr w:type="spellEnd"/>
+      <w:r>
+        <w:t>:</w:t>
+      </w:r>
+      <w:r>
+        <w:t xml:space="preserve"> delete questionnaire page</w:t>
+      </w:r>
+    </w:p>
+    <w:p>
+      <w:pPr>
+        <w:pStyle w:val="ListParagraph"/>
+        <w:numPr>
+          <w:ilvl w:val="0"/>
+          <w:numId w:val="1"/>
+        </w:numPr>
+      </w:pPr>
+      <w:r>
+        <w:t>Zihan:</w:t>
+      </w:r>
+      <w:r>
+        <w:t xml:space="preserve"> answer questionnaire and visualization</w:t>
+      </w:r>
+    </w:p>
+    <w:p>
+      <w:r>
+        <w:t>What are you going to do today?</w:t>
+      </w:r>
+    </w:p>
+    <w:p>
+      <w:pPr>
+        <w:pStyle w:val="ListParagraph"/>
+        <w:numPr>
+          <w:ilvl w:val="0"/>
+          <w:numId w:val="1"/>
+        </w:numPr>
+      </w:pPr>
+      <w:r>
+        <w:t>Jonas:</w:t>
+      </w:r>
+      <w:r>
+        <w:t xml:space="preserve">  making submit and uploading to database</w:t>
+      </w:r>
+    </w:p>
+    <w:p>
+      <w:pPr>
+        <w:pStyle w:val="ListParagraph"/>
+        <w:numPr>
+          <w:ilvl w:val="0"/>
+          <w:numId w:val="1"/>
+        </w:numPr>
+      </w:pPr>
       <w:r>
         <w:t>Tony</w:t>
       </w:r>
-    </w:p>
-    <w:p>
-      <w:pPr>
-        <w:pStyle w:val="Heading2"/>
-      </w:pPr>
-      <w:r>
-        <w:t>Apologies</w:t>
-      </w:r>
-    </w:p>
-    <w:p>
-      <w:r>
-        <w:t>Tony: Private Appointment</w:t>
-      </w:r>
-    </w:p>
-    <w:p/>
-    <w:p>
-      <w:pPr>
-        <w:pStyle w:val="Heading2"/>
-      </w:pPr>
-      <w:r>
-        <w:t>Summary</w:t>
-      </w:r>
-    </w:p>
-    <w:p>
-      <w:pPr>
-        <w:pStyle w:val="ListParagraph"/>
-        <w:numPr>
-          <w:ilvl w:val="0"/>
-          <w:numId w:val="1"/>
-        </w:numPr>
-      </w:pPr>
-      <w:r>
-        <w:t xml:space="preserve">Went over what </w:t>
-      </w:r>
+      <w:r>
+        <w:t>: fix colours and apply template</w:t>
+      </w:r>
+    </w:p>
+    <w:p>
+      <w:pPr>
+        <w:pStyle w:val="ListParagraph"/>
+        <w:numPr>
+          <w:ilvl w:val="0"/>
+          <w:numId w:val="1"/>
+        </w:numPr>
+      </w:pPr>
+      <w:r>
+        <w:t>Craig:</w:t>
+      </w:r>
+      <w:r>
+        <w:t xml:space="preserve"> giving CR permissions</w:t>
+      </w:r>
+    </w:p>
+    <w:p>
+      <w:pPr>
+        <w:pStyle w:val="ListParagraph"/>
+        <w:numPr>
+          <w:ilvl w:val="0"/>
+          <w:numId w:val="1"/>
+        </w:numPr>
+      </w:pPr>
+      <w:r>
+        <w:t>Wei:</w:t>
+      </w:r>
+      <w:r>
+        <w:t xml:space="preserve"> edit questionnaire, add </w:t>
+      </w:r>
+      <w:proofErr w:type="gramStart"/>
+      <w:r>
+        <w:t>edit</w:t>
+      </w:r>
+      <w:proofErr w:type="gramEnd"/>
+      <w:r>
+        <w:t xml:space="preserve"> and delete on the same page</w:t>
+      </w:r>
+    </w:p>
+    <w:p>
+      <w:pPr>
+        <w:pStyle w:val="ListParagraph"/>
+        <w:numPr>
+          <w:ilvl w:val="0"/>
+          <w:numId w:val="1"/>
+        </w:numPr>
+      </w:pPr>
+      <w:r>
+        <w:t>Alban:</w:t>
+      </w:r>
+      <w:r>
+        <w:t xml:space="preserve"> adding CSS</w:t>
+      </w:r>
+    </w:p>
+    <w:p>
+      <w:pPr>
+        <w:pStyle w:val="ListParagraph"/>
+        <w:numPr>
+          <w:ilvl w:val="0"/>
+          <w:numId w:val="1"/>
+        </w:numPr>
+      </w:pPr>
+      <w:r>
+        <w:t>Elliot:</w:t>
+      </w:r>
+      <w:r>
+        <w:t xml:space="preserve"> making the database upload</w:t>
+      </w:r>
+    </w:p>
+    <w:p>
+      <w:pPr>
+        <w:pStyle w:val="ListParagraph"/>
+        <w:numPr>
+          <w:ilvl w:val="0"/>
+          <w:numId w:val="1"/>
+        </w:numPr>
+      </w:pPr>
       <w:proofErr w:type="spellStart"/>
-      <w:proofErr w:type="gramStart"/>
-      <w:r>
-        <w:t>every one</w:t>
+      <w:r>
+        <w:t>Tianpeng</w:t>
       </w:r>
       <w:proofErr w:type="spellEnd"/>
-      <w:proofErr w:type="gramEnd"/>
-      <w:r>
-        <w:t xml:space="preserve"> is </w:t>
-      </w:r>
+      <w:r>
+        <w:t>:</w:t>
+      </w:r>
+      <w:r>
+        <w:t xml:space="preserve"> </w:t>
+      </w:r>
+      <w:r>
+        <w:t xml:space="preserve">editing the </w:t>
+      </w:r>
+      <w:r>
+        <w:t>data and combining it with the delete questionnaire</w:t>
+      </w:r>
+    </w:p>
+    <w:p>
+      <w:pPr>
+        <w:pStyle w:val="ListParagraph"/>
+        <w:numPr>
+          <w:ilvl w:val="0"/>
+          <w:numId w:val="1"/>
+        </w:numPr>
+      </w:pPr>
+      <w:r>
+        <w:t>Zihan:</w:t>
+      </w:r>
+      <w:r>
+        <w:t xml:space="preserve"> helping craig</w:t>
+      </w:r>
+    </w:p>
+    <w:p>
+      <w:r>
+        <w:t>Do you need help with anything?</w:t>
+      </w:r>
+    </w:p>
+    <w:p>
+      <w:pPr>
+        <w:pStyle w:val="ListParagraph"/>
+        <w:numPr>
+          <w:ilvl w:val="0"/>
+          <w:numId w:val="1"/>
+        </w:numPr>
+      </w:pPr>
+      <w:r>
+        <w:t>Jonas:</w:t>
+      </w:r>
+      <w:r>
+        <w:t xml:space="preserve"> yes, craig will help</w:t>
+      </w:r>
+    </w:p>
+    <w:p>
+      <w:pPr>
+        <w:pStyle w:val="ListParagraph"/>
+        <w:numPr>
+          <w:ilvl w:val="0"/>
+          <w:numId w:val="1"/>
+        </w:numPr>
+      </w:pPr>
+      <w:r>
+        <w:t>Tony:</w:t>
+      </w:r>
+      <w:r>
+        <w:t xml:space="preserve"> yes, jonas will help</w:t>
+      </w:r>
+    </w:p>
+    <w:p>
+      <w:pPr>
+        <w:pStyle w:val="ListParagraph"/>
+        <w:numPr>
+          <w:ilvl w:val="0"/>
+          <w:numId w:val="1"/>
+        </w:numPr>
+      </w:pPr>
+      <w:r>
+        <w:t>Craig:</w:t>
+      </w:r>
+      <w:r>
+        <w:t xml:space="preserve"> no</w:t>
+      </w:r>
+    </w:p>
+    <w:p>
+      <w:pPr>
+        <w:pStyle w:val="ListParagraph"/>
+        <w:numPr>
+          <w:ilvl w:val="0"/>
+          <w:numId w:val="1"/>
+        </w:numPr>
+      </w:pPr>
+      <w:r>
+        <w:t>Wei:</w:t>
+      </w:r>
+      <w:r>
+        <w:t xml:space="preserve"> no</w:t>
+      </w:r>
+    </w:p>
+    <w:p>
+      <w:pPr>
+        <w:pStyle w:val="ListParagraph"/>
+        <w:numPr>
+          <w:ilvl w:val="0"/>
+          <w:numId w:val="1"/>
+        </w:numPr>
+      </w:pPr>
+      <w:r>
+        <w:t>Alban:</w:t>
+      </w:r>
+      <w:r>
+        <w:t xml:space="preserve"> no </w:t>
+      </w:r>
+    </w:p>
+    <w:p>
+      <w:pPr>
+        <w:pStyle w:val="ListParagraph"/>
+        <w:numPr>
+          <w:ilvl w:val="0"/>
+          <w:numId w:val="1"/>
+        </w:numPr>
+      </w:pPr>
+      <w:r>
+        <w:t>Elliot:</w:t>
+      </w:r>
+      <w:r>
+        <w:t xml:space="preserve"> no</w:t>
+      </w:r>
+    </w:p>
+    <w:p>
+      <w:pPr>
+        <w:pStyle w:val="ListParagraph"/>
+        <w:numPr>
+          <w:ilvl w:val="0"/>
+          <w:numId w:val="1"/>
+        </w:numPr>
+      </w:pPr>
       <w:proofErr w:type="spellStart"/>
       <w:r>
-        <w:t>gonna</w:t>
+        <w:t>Tianpeng</w:t>
       </w:r>
       <w:proofErr w:type="spellEnd"/>
       <w:r>
-        <w:t xml:space="preserve"> do</w:t>
-      </w:r>
-    </w:p>
-    <w:p>
-      <w:pPr>
-        <w:pStyle w:val="ListParagraph"/>
-        <w:numPr>
-          <w:ilvl w:val="1"/>
-          <w:numId w:val="1"/>
-        </w:numPr>
-      </w:pPr>
-      <w:r>
-        <w:t>Jonas and Tony</w:t>
-      </w:r>
-    </w:p>
-    <w:p>
-      <w:pPr>
-        <w:pStyle w:val="ListParagraph"/>
-        <w:numPr>
-          <w:ilvl w:val="2"/>
-          <w:numId w:val="1"/>
-        </w:numPr>
-      </w:pPr>
-      <w:r>
-        <w:t>Tidying the sprint backlog/ adding definition of done and tasks</w:t>
-      </w:r>
-    </w:p>
-    <w:p>
-      <w:pPr>
-        <w:pStyle w:val="ListParagraph"/>
-        <w:numPr>
-          <w:ilvl w:val="2"/>
-          <w:numId w:val="1"/>
-        </w:numPr>
-      </w:pPr>
-      <w:r>
-        <w:t>Making meeting templates</w:t>
-      </w:r>
-    </w:p>
-    <w:p>
-      <w:pPr>
-        <w:pStyle w:val="ListParagraph"/>
-        <w:numPr>
-          <w:ilvl w:val="2"/>
-          <w:numId w:val="1"/>
-        </w:numPr>
-      </w:pPr>
-      <w:r>
-        <w:t>Going through and updating the product backlog</w:t>
-      </w:r>
-      <w:r>
-        <w:tab/>
-      </w:r>
-    </w:p>
-    <w:p>
-      <w:pPr>
-        <w:pStyle w:val="ListParagraph"/>
-        <w:numPr>
-          <w:ilvl w:val="1"/>
-          <w:numId w:val="1"/>
-        </w:numPr>
-      </w:pPr>
-      <w:r>
-        <w:t>Wei and Craig</w:t>
-      </w:r>
-    </w:p>
-    <w:p>
-      <w:pPr>
-        <w:pStyle w:val="ListParagraph"/>
-        <w:numPr>
-          <w:ilvl w:val="2"/>
-          <w:numId w:val="1"/>
-        </w:numPr>
-      </w:pPr>
-      <w:r>
-        <w:t xml:space="preserve">ER-diagram </w:t>
-      </w:r>
-    </w:p>
-    <w:p>
-      <w:pPr>
-        <w:pStyle w:val="ListParagraph"/>
-        <w:numPr>
-          <w:ilvl w:val="2"/>
-          <w:numId w:val="1"/>
-        </w:numPr>
-      </w:pPr>
-      <w:r>
-        <w:t>getting the first things in the database set up</w:t>
-      </w:r>
-    </w:p>
-    <w:p>
-      <w:pPr>
-        <w:pStyle w:val="ListParagraph"/>
-        <w:numPr>
-          <w:ilvl w:val="1"/>
-          <w:numId w:val="1"/>
-        </w:numPr>
-      </w:pPr>
-      <w:proofErr w:type="spellStart"/>
-      <w:r>
-        <w:t>Tianpeng</w:t>
-      </w:r>
-      <w:proofErr w:type="spellEnd"/>
-      <w:r>
-        <w:t>, Alban, Elliot and Zihan</w:t>
-      </w:r>
-    </w:p>
-    <w:p>
-      <w:pPr>
-        <w:pStyle w:val="ListParagraph"/>
-        <w:numPr>
-          <w:ilvl w:val="2"/>
-          <w:numId w:val="1"/>
-        </w:numPr>
-      </w:pPr>
-      <w:r>
-        <w:t>Making the primary website design</w:t>
-      </w:r>
-    </w:p>
-    <w:p>
-      <w:pPr>
-        <w:rPr>
-          <w:rFonts w:asciiTheme="majorHAnsi" w:eastAsiaTheme="majorEastAsia" w:hAnsiTheme="majorHAnsi" w:cstheme="majorBidi"/>
-          <w:color w:val="2F5496" w:themeColor="accent1" w:themeShade="BF"/>
-          <w:sz w:val="32"/>
-          <w:szCs w:val="32"/>
-        </w:rPr>
-      </w:pPr>
-      <w:r>
-        <w:br w:type="page"/>
-      </w:r>
-    </w:p>
-    <w:p>
-      <w:pPr>
-        <w:pStyle w:val="Heading1"/>
-      </w:pPr>
-      <w:r>
-        <w:lastRenderedPageBreak/>
-        <w:t xml:space="preserve">Sprint 1 day </w:t>
-      </w:r>
-      <w:r>
-        <w:t>2</w:t>
-      </w:r>
-    </w:p>
-    <w:p>
-      <w:r>
-        <w:rPr>
-          <w:rStyle w:val="Heading2Char"/>
-        </w:rPr>
-        <w:t>Members Present</w:t>
-      </w:r>
-      <w:r>
         <w:t>:</w:t>
       </w:r>
-    </w:p>
-    <w:p>
-      <w:pPr>
-        <w:pStyle w:val="Heading2"/>
-      </w:pPr>
-      <w:r>
-        <w:t>Members not Present:</w:t>
-      </w:r>
-    </w:p>
-    <w:p/>
-    <w:p>
-      <w:pPr>
-        <w:pStyle w:val="Heading2"/>
-      </w:pPr>
-      <w:r>
-        <w:t>Apologies</w:t>
-      </w:r>
-    </w:p>
-    <w:p/>
-    <w:p>
-      <w:pPr>
-        <w:pStyle w:val="Heading2"/>
-      </w:pPr>
-      <w:r>
-        <w:t>Summary</w:t>
-      </w:r>
-    </w:p>
-    <w:p>
-      <w:r>
-        <w:t>How did yesterday go?</w:t>
-      </w:r>
-    </w:p>
-    <w:p>
-      <w:pPr>
-        <w:pStyle w:val="ListParagraph"/>
-        <w:numPr>
-          <w:ilvl w:val="0"/>
-          <w:numId w:val="1"/>
-        </w:numPr>
-      </w:pPr>
-      <w:r>
-        <w:t>Jonas:</w:t>
-      </w:r>
-    </w:p>
-    <w:p>
-      <w:pPr>
-        <w:pStyle w:val="ListParagraph"/>
-        <w:numPr>
-          <w:ilvl w:val="0"/>
-          <w:numId w:val="1"/>
-        </w:numPr>
-      </w:pPr>
-      <w:r>
-        <w:t>Tony:</w:t>
-      </w:r>
-    </w:p>
-    <w:p>
-      <w:pPr>
-        <w:pStyle w:val="ListParagraph"/>
-        <w:numPr>
-          <w:ilvl w:val="0"/>
-          <w:numId w:val="1"/>
-        </w:numPr>
-      </w:pPr>
-      <w:r>
-        <w:t>Craig:</w:t>
-      </w:r>
-    </w:p>
-    <w:p>
-      <w:pPr>
-        <w:pStyle w:val="ListParagraph"/>
-        <w:numPr>
-          <w:ilvl w:val="0"/>
-          <w:numId w:val="1"/>
-        </w:numPr>
-      </w:pPr>
-      <w:r>
-        <w:t>Wei:</w:t>
-      </w:r>
-    </w:p>
-    <w:p>
-      <w:pPr>
-        <w:pStyle w:val="ListParagraph"/>
-        <w:numPr>
-          <w:ilvl w:val="0"/>
-          <w:numId w:val="1"/>
-        </w:numPr>
-      </w:pPr>
-      <w:r>
-        <w:t>Alban:</w:t>
-      </w:r>
-    </w:p>
-    <w:p>
-      <w:pPr>
-        <w:pStyle w:val="ListParagraph"/>
-        <w:numPr>
-          <w:ilvl w:val="0"/>
-          <w:numId w:val="1"/>
-        </w:numPr>
-      </w:pPr>
-      <w:r>
-        <w:t>Elliot:</w:t>
-      </w:r>
-    </w:p>
-    <w:p>
-      <w:pPr>
-        <w:pStyle w:val="ListParagraph"/>
-        <w:numPr>
-          <w:ilvl w:val="0"/>
-          <w:numId w:val="1"/>
-        </w:numPr>
-      </w:pPr>
-      <w:proofErr w:type="spellStart"/>
-      <w:r>
-        <w:t>Tianpeng</w:t>
-      </w:r>
-      <w:proofErr w:type="spellEnd"/>
-      <w:r>
-        <w:t>:</w:t>
+      <w:r>
+        <w:t xml:space="preserve"> no</w:t>
       </w:r>
     </w:p>
     <w:p>
@@ -393,589 +484,8 @@
       <w:r>
         <w:t>Zihan:</w:t>
       </w:r>
-    </w:p>
-    <w:p>
-      <w:r>
-        <w:t>What are you going to do today?</w:t>
-      </w:r>
-    </w:p>
-    <w:p>
-      <w:pPr>
-        <w:pStyle w:val="ListParagraph"/>
-        <w:numPr>
-          <w:ilvl w:val="0"/>
-          <w:numId w:val="1"/>
-        </w:numPr>
-      </w:pPr>
-      <w:r>
-        <w:t>Jonas:</w:t>
-      </w:r>
-    </w:p>
-    <w:p>
-      <w:pPr>
-        <w:pStyle w:val="ListParagraph"/>
-        <w:numPr>
-          <w:ilvl w:val="0"/>
-          <w:numId w:val="1"/>
-        </w:numPr>
-      </w:pPr>
-      <w:r>
-        <w:t>Tony:</w:t>
-      </w:r>
-    </w:p>
-    <w:p>
-      <w:pPr>
-        <w:pStyle w:val="ListParagraph"/>
-        <w:numPr>
-          <w:ilvl w:val="0"/>
-          <w:numId w:val="1"/>
-        </w:numPr>
-      </w:pPr>
-      <w:r>
-        <w:t>Craig:</w:t>
-      </w:r>
-    </w:p>
-    <w:p>
-      <w:pPr>
-        <w:pStyle w:val="ListParagraph"/>
-        <w:numPr>
-          <w:ilvl w:val="0"/>
-          <w:numId w:val="1"/>
-        </w:numPr>
-      </w:pPr>
-      <w:r>
-        <w:t>Wei:</w:t>
-      </w:r>
-    </w:p>
-    <w:p>
-      <w:pPr>
-        <w:pStyle w:val="ListParagraph"/>
-        <w:numPr>
-          <w:ilvl w:val="0"/>
-          <w:numId w:val="1"/>
-        </w:numPr>
-      </w:pPr>
-      <w:r>
-        <w:t>Alban:</w:t>
-      </w:r>
-    </w:p>
-    <w:p>
-      <w:pPr>
-        <w:pStyle w:val="ListParagraph"/>
-        <w:numPr>
-          <w:ilvl w:val="0"/>
-          <w:numId w:val="1"/>
-        </w:numPr>
-      </w:pPr>
-      <w:r>
-        <w:t>Elliot:</w:t>
-      </w:r>
-    </w:p>
-    <w:p>
-      <w:pPr>
-        <w:pStyle w:val="ListParagraph"/>
-        <w:numPr>
-          <w:ilvl w:val="0"/>
-          <w:numId w:val="1"/>
-        </w:numPr>
-      </w:pPr>
-      <w:proofErr w:type="spellStart"/>
-      <w:r>
-        <w:t>Tianpeng</w:t>
-      </w:r>
-      <w:proofErr w:type="spellEnd"/>
-      <w:r>
-        <w:t>:</w:t>
-      </w:r>
-    </w:p>
-    <w:p>
-      <w:pPr>
-        <w:pStyle w:val="ListParagraph"/>
-        <w:numPr>
-          <w:ilvl w:val="0"/>
-          <w:numId w:val="1"/>
-        </w:numPr>
-      </w:pPr>
-      <w:r>
-        <w:t>Zihan:</w:t>
-      </w:r>
-    </w:p>
-    <w:p>
-      <w:r>
-        <w:t>Do you need help with anything?</w:t>
-      </w:r>
-    </w:p>
-    <w:p>
-      <w:pPr>
-        <w:pStyle w:val="ListParagraph"/>
-        <w:numPr>
-          <w:ilvl w:val="0"/>
-          <w:numId w:val="1"/>
-        </w:numPr>
-      </w:pPr>
-      <w:r>
-        <w:t>Jonas:</w:t>
-      </w:r>
-    </w:p>
-    <w:p>
-      <w:pPr>
-        <w:pStyle w:val="ListParagraph"/>
-        <w:numPr>
-          <w:ilvl w:val="0"/>
-          <w:numId w:val="1"/>
-        </w:numPr>
-      </w:pPr>
-      <w:r>
-        <w:t>Tony:</w:t>
-      </w:r>
-    </w:p>
-    <w:p>
-      <w:pPr>
-        <w:pStyle w:val="ListParagraph"/>
-        <w:numPr>
-          <w:ilvl w:val="0"/>
-          <w:numId w:val="1"/>
-        </w:numPr>
-      </w:pPr>
-      <w:r>
-        <w:t>Craig:</w:t>
-      </w:r>
-    </w:p>
-    <w:p>
-      <w:pPr>
-        <w:pStyle w:val="ListParagraph"/>
-        <w:numPr>
-          <w:ilvl w:val="0"/>
-          <w:numId w:val="1"/>
-        </w:numPr>
-      </w:pPr>
-      <w:r>
-        <w:t>Wei:</w:t>
-      </w:r>
-    </w:p>
-    <w:p>
-      <w:pPr>
-        <w:pStyle w:val="ListParagraph"/>
-        <w:numPr>
-          <w:ilvl w:val="0"/>
-          <w:numId w:val="1"/>
-        </w:numPr>
-      </w:pPr>
-      <w:r>
-        <w:t>Alban:</w:t>
-      </w:r>
-    </w:p>
-    <w:p>
-      <w:pPr>
-        <w:pStyle w:val="ListParagraph"/>
-        <w:numPr>
-          <w:ilvl w:val="0"/>
-          <w:numId w:val="1"/>
-        </w:numPr>
-      </w:pPr>
-      <w:r>
-        <w:t>Elliot:</w:t>
-      </w:r>
-    </w:p>
-    <w:p>
-      <w:pPr>
-        <w:pStyle w:val="ListParagraph"/>
-        <w:numPr>
-          <w:ilvl w:val="0"/>
-          <w:numId w:val="1"/>
-        </w:numPr>
-      </w:pPr>
-      <w:proofErr w:type="spellStart"/>
-      <w:r>
-        <w:t>Tianpeng</w:t>
-      </w:r>
-      <w:proofErr w:type="spellEnd"/>
-      <w:r>
-        <w:t>:</w:t>
-      </w:r>
-    </w:p>
-    <w:p>
-      <w:pPr>
-        <w:pStyle w:val="ListParagraph"/>
-        <w:numPr>
-          <w:ilvl w:val="0"/>
-          <w:numId w:val="1"/>
-        </w:numPr>
-      </w:pPr>
-      <w:r>
-        <w:t>Zihan:</w:t>
-      </w:r>
-    </w:p>
-    <w:p>
-      <w:r>
-        <w:br w:type="page"/>
-      </w:r>
-    </w:p>
-    <w:p>
-      <w:pPr>
-        <w:pStyle w:val="Heading1"/>
-      </w:pPr>
-      <w:r>
-        <w:lastRenderedPageBreak/>
-        <w:t xml:space="preserve">Sprint 1 day </w:t>
-      </w:r>
-      <w:r>
-        <w:t>3</w:t>
-      </w:r>
-    </w:p>
-    <w:p>
-      <w:r>
-        <w:rPr>
-          <w:rStyle w:val="Heading2Char"/>
-        </w:rPr>
-        <w:t>Members Present</w:t>
-      </w:r>
-      <w:r>
-        <w:t>:</w:t>
-      </w:r>
-    </w:p>
-    <w:p>
-      <w:pPr>
-        <w:pStyle w:val="Heading2"/>
-      </w:pPr>
-      <w:r>
-        <w:t>Members not Present:</w:t>
-      </w:r>
-    </w:p>
-    <w:p/>
-    <w:p>
-      <w:pPr>
-        <w:pStyle w:val="Heading2"/>
-      </w:pPr>
-      <w:r>
-        <w:t>Apologies</w:t>
-      </w:r>
-    </w:p>
-    <w:p/>
-    <w:p>
-      <w:pPr>
-        <w:pStyle w:val="Heading2"/>
-      </w:pPr>
-      <w:r>
-        <w:t>Summary</w:t>
-      </w:r>
-    </w:p>
-    <w:p>
-      <w:r>
-        <w:t>How did yesterday go?</w:t>
-      </w:r>
-    </w:p>
-    <w:p>
-      <w:pPr>
-        <w:pStyle w:val="ListParagraph"/>
-        <w:numPr>
-          <w:ilvl w:val="0"/>
-          <w:numId w:val="1"/>
-        </w:numPr>
-      </w:pPr>
-      <w:r>
-        <w:t>Jonas:</w:t>
-      </w:r>
-    </w:p>
-    <w:p>
-      <w:pPr>
-        <w:pStyle w:val="ListParagraph"/>
-        <w:numPr>
-          <w:ilvl w:val="0"/>
-          <w:numId w:val="1"/>
-        </w:numPr>
-      </w:pPr>
-      <w:r>
-        <w:t>Tony:</w:t>
-      </w:r>
-    </w:p>
-    <w:p>
-      <w:pPr>
-        <w:pStyle w:val="ListParagraph"/>
-        <w:numPr>
-          <w:ilvl w:val="0"/>
-          <w:numId w:val="1"/>
-        </w:numPr>
-      </w:pPr>
-      <w:r>
-        <w:t>Craig:</w:t>
-      </w:r>
-    </w:p>
-    <w:p>
-      <w:pPr>
-        <w:pStyle w:val="ListParagraph"/>
-        <w:numPr>
-          <w:ilvl w:val="0"/>
-          <w:numId w:val="1"/>
-        </w:numPr>
-      </w:pPr>
-      <w:r>
-        <w:t>Wei:</w:t>
-      </w:r>
-    </w:p>
-    <w:p>
-      <w:pPr>
-        <w:pStyle w:val="ListParagraph"/>
-        <w:numPr>
-          <w:ilvl w:val="0"/>
-          <w:numId w:val="1"/>
-        </w:numPr>
-      </w:pPr>
-      <w:r>
-        <w:t>Alban:</w:t>
-      </w:r>
-    </w:p>
-    <w:p>
-      <w:pPr>
-        <w:pStyle w:val="ListParagraph"/>
-        <w:numPr>
-          <w:ilvl w:val="0"/>
-          <w:numId w:val="1"/>
-        </w:numPr>
-      </w:pPr>
-      <w:r>
-        <w:t>Elliot:</w:t>
-      </w:r>
-    </w:p>
-    <w:p>
-      <w:pPr>
-        <w:pStyle w:val="ListParagraph"/>
-        <w:numPr>
-          <w:ilvl w:val="0"/>
-          <w:numId w:val="1"/>
-        </w:numPr>
-      </w:pPr>
-      <w:proofErr w:type="spellStart"/>
-      <w:r>
-        <w:t>Tianpeng</w:t>
-      </w:r>
-      <w:proofErr w:type="spellEnd"/>
-      <w:r>
-        <w:t>:</w:t>
-      </w:r>
-    </w:p>
-    <w:p>
-      <w:pPr>
-        <w:pStyle w:val="ListParagraph"/>
-        <w:numPr>
-          <w:ilvl w:val="0"/>
-          <w:numId w:val="1"/>
-        </w:numPr>
-      </w:pPr>
-      <w:r>
-        <w:t>Zihan:</w:t>
-      </w:r>
-    </w:p>
-    <w:p>
-      <w:r>
-        <w:t>What are you going to do today?</w:t>
-      </w:r>
-    </w:p>
-    <w:p>
-      <w:pPr>
-        <w:pStyle w:val="ListParagraph"/>
-        <w:numPr>
-          <w:ilvl w:val="0"/>
-          <w:numId w:val="1"/>
-        </w:numPr>
-      </w:pPr>
-      <w:r>
-        <w:t>Jonas:</w:t>
-      </w:r>
-    </w:p>
-    <w:p>
-      <w:pPr>
-        <w:pStyle w:val="ListParagraph"/>
-        <w:numPr>
-          <w:ilvl w:val="0"/>
-          <w:numId w:val="1"/>
-        </w:numPr>
-      </w:pPr>
-      <w:r>
-        <w:t>Tony:</w:t>
-      </w:r>
-    </w:p>
-    <w:p>
-      <w:pPr>
-        <w:pStyle w:val="ListParagraph"/>
-        <w:numPr>
-          <w:ilvl w:val="0"/>
-          <w:numId w:val="1"/>
-        </w:numPr>
-      </w:pPr>
-      <w:r>
-        <w:t>Craig:</w:t>
-      </w:r>
-    </w:p>
-    <w:p>
-      <w:pPr>
-        <w:pStyle w:val="ListParagraph"/>
-        <w:numPr>
-          <w:ilvl w:val="0"/>
-          <w:numId w:val="1"/>
-        </w:numPr>
-      </w:pPr>
-      <w:r>
-        <w:t>Wei:</w:t>
-      </w:r>
-    </w:p>
-    <w:p>
-      <w:pPr>
-        <w:pStyle w:val="ListParagraph"/>
-        <w:numPr>
-          <w:ilvl w:val="0"/>
-          <w:numId w:val="1"/>
-        </w:numPr>
-      </w:pPr>
-      <w:r>
-        <w:t>Alban:</w:t>
-      </w:r>
-    </w:p>
-    <w:p>
-      <w:pPr>
-        <w:pStyle w:val="ListParagraph"/>
-        <w:numPr>
-          <w:ilvl w:val="0"/>
-          <w:numId w:val="1"/>
-        </w:numPr>
-      </w:pPr>
-      <w:r>
-        <w:t>Elliot:</w:t>
-      </w:r>
-    </w:p>
-    <w:p>
-      <w:pPr>
-        <w:pStyle w:val="ListParagraph"/>
-        <w:numPr>
-          <w:ilvl w:val="0"/>
-          <w:numId w:val="1"/>
-        </w:numPr>
-      </w:pPr>
-      <w:proofErr w:type="spellStart"/>
-      <w:r>
-        <w:t>Tianpeng</w:t>
-      </w:r>
-      <w:proofErr w:type="spellEnd"/>
-      <w:r>
-        <w:t>:</w:t>
-      </w:r>
-    </w:p>
-    <w:p>
-      <w:pPr>
-        <w:pStyle w:val="ListParagraph"/>
-        <w:numPr>
-          <w:ilvl w:val="0"/>
-          <w:numId w:val="1"/>
-        </w:numPr>
-      </w:pPr>
-      <w:r>
-        <w:t>Zihan:</w:t>
-      </w:r>
-    </w:p>
-    <w:p>
-      <w:r>
-        <w:t>Do you need help with anything?</w:t>
-      </w:r>
-    </w:p>
-    <w:p>
-      <w:pPr>
-        <w:pStyle w:val="ListParagraph"/>
-        <w:numPr>
-          <w:ilvl w:val="0"/>
-          <w:numId w:val="1"/>
-        </w:numPr>
-      </w:pPr>
-      <w:r>
-        <w:t>Jonas:</w:t>
-      </w:r>
-    </w:p>
-    <w:p>
-      <w:pPr>
-        <w:pStyle w:val="ListParagraph"/>
-        <w:numPr>
-          <w:ilvl w:val="0"/>
-          <w:numId w:val="1"/>
-        </w:numPr>
-      </w:pPr>
-      <w:r>
-        <w:t>Tony:</w:t>
-      </w:r>
-    </w:p>
-    <w:p>
-      <w:pPr>
-        <w:pStyle w:val="ListParagraph"/>
-        <w:numPr>
-          <w:ilvl w:val="0"/>
-          <w:numId w:val="1"/>
-        </w:numPr>
-      </w:pPr>
-      <w:r>
-        <w:t>Craig:</w:t>
-      </w:r>
-    </w:p>
-    <w:p>
-      <w:pPr>
-        <w:pStyle w:val="ListParagraph"/>
-        <w:numPr>
-          <w:ilvl w:val="0"/>
-          <w:numId w:val="1"/>
-        </w:numPr>
-      </w:pPr>
-      <w:r>
-        <w:t>Wei:</w:t>
-      </w:r>
-    </w:p>
-    <w:p>
-      <w:pPr>
-        <w:pStyle w:val="ListParagraph"/>
-        <w:numPr>
-          <w:ilvl w:val="0"/>
-          <w:numId w:val="1"/>
-        </w:numPr>
-      </w:pPr>
-      <w:r>
-        <w:t>Alban:</w:t>
-      </w:r>
-    </w:p>
-    <w:p>
-      <w:pPr>
-        <w:pStyle w:val="ListParagraph"/>
-        <w:numPr>
-          <w:ilvl w:val="0"/>
-          <w:numId w:val="1"/>
-        </w:numPr>
-      </w:pPr>
-      <w:r>
-        <w:t>Elliot:</w:t>
-      </w:r>
-    </w:p>
-    <w:p>
-      <w:pPr>
-        <w:pStyle w:val="ListParagraph"/>
-        <w:numPr>
-          <w:ilvl w:val="0"/>
-          <w:numId w:val="1"/>
-        </w:numPr>
-      </w:pPr>
-      <w:proofErr w:type="spellStart"/>
-      <w:r>
-        <w:t>Tianpeng</w:t>
-      </w:r>
-      <w:proofErr w:type="spellEnd"/>
-      <w:r>
-        <w:t>:</w:t>
-      </w:r>
-    </w:p>
-    <w:p>
-      <w:pPr>
-        <w:pStyle w:val="ListParagraph"/>
-        <w:numPr>
-          <w:ilvl w:val="0"/>
-          <w:numId w:val="1"/>
-        </w:numPr>
-      </w:pPr>
-      <w:r>
-        <w:t>Zihan:</w:t>
+      <w:r>
+        <w:t xml:space="preserve"> no</w:t>
       </w:r>
     </w:p>
     <w:p/>
@@ -1508,6 +1018,7 @@
   <w:style w:type="paragraph" w:default="1" w:styleId="Normal">
     <w:name w:val="Normal"/>
     <w:qFormat/>
+    <w:rsid w:val="00F960AA"/>
   </w:style>
   <w:style w:type="paragraph" w:styleId="Heading1">
     <w:name w:val="heading 1"/>

--- a/Sprint 2/Daily sprint summary.docx
+++ b/Sprint 2/Daily sprint summary.docx
@@ -7,21 +7,7 @@
         <w:pStyle w:val="Heading1"/>
       </w:pPr>
       <w:r>
-        <w:t xml:space="preserve">Sprint </w:t>
-      </w:r>
-      <w:proofErr w:type="gramStart"/>
-      <w:r>
-        <w:t>2</w:t>
-      </w:r>
-      <w:r>
-        <w:t xml:space="preserve"> day</w:t>
-      </w:r>
-      <w:proofErr w:type="gramEnd"/>
-      <w:r>
-        <w:t xml:space="preserve"> </w:t>
-      </w:r>
-      <w:r>
-        <w:t>2a</w:t>
+        <w:t>Sprint 2 day 2</w:t>
       </w:r>
     </w:p>
     <w:p>
@@ -486,6 +472,909 @@
       </w:r>
       <w:r>
         <w:t xml:space="preserve"> no</w:t>
+      </w:r>
+    </w:p>
+    <w:p>
+      <w:r>
+        <w:br w:type="page"/>
+      </w:r>
+    </w:p>
+    <w:p>
+      <w:pPr>
+        <w:pStyle w:val="Heading1"/>
+      </w:pPr>
+      <w:r>
+        <w:lastRenderedPageBreak/>
+        <w:t xml:space="preserve">Sprint 2 day </w:t>
+      </w:r>
+      <w:r>
+        <w:t>3</w:t>
+      </w:r>
+    </w:p>
+    <w:p>
+      <w:r>
+        <w:rPr>
+          <w:rStyle w:val="Heading2Char"/>
+        </w:rPr>
+        <w:t>Members Present</w:t>
+      </w:r>
+      <w:r>
+        <w:t>:</w:t>
+      </w:r>
+    </w:p>
+    <w:p>
+      <w:r>
+        <w:t>Jonas, Tony, Craig, Wei,</w:t>
+      </w:r>
+      <w:r>
+        <w:t xml:space="preserve"> </w:t>
+      </w:r>
+      <w:proofErr w:type="gramStart"/>
+      <w:r>
+        <w:t>Elliot ,</w:t>
+      </w:r>
+      <w:proofErr w:type="gramEnd"/>
+      <w:r>
+        <w:t xml:space="preserve"> </w:t>
+      </w:r>
+      <w:proofErr w:type="spellStart"/>
+      <w:r>
+        <w:t>Tianpeng</w:t>
+      </w:r>
+      <w:proofErr w:type="spellEnd"/>
+      <w:r>
+        <w:t>, Zihan</w:t>
+      </w:r>
+    </w:p>
+    <w:p>
+      <w:pPr>
+        <w:pStyle w:val="Heading2"/>
+      </w:pPr>
+      <w:r>
+        <w:t>Members not Present:</w:t>
+      </w:r>
+    </w:p>
+    <w:p>
+      <w:pPr>
+        <w:pStyle w:val="Heading2"/>
+      </w:pPr>
+      <w:r>
+        <w:t>Apologies</w:t>
+      </w:r>
+    </w:p>
+    <w:p/>
+    <w:p>
+      <w:pPr>
+        <w:pStyle w:val="Heading2"/>
+      </w:pPr>
+      <w:r>
+        <w:t>Summary</w:t>
+      </w:r>
+    </w:p>
+    <w:p>
+      <w:r>
+        <w:t>How did yesterday go?</w:t>
+      </w:r>
+    </w:p>
+    <w:p>
+      <w:pPr>
+        <w:pStyle w:val="ListParagraph"/>
+        <w:numPr>
+          <w:ilvl w:val="0"/>
+          <w:numId w:val="1"/>
+        </w:numPr>
+      </w:pPr>
+      <w:r>
+        <w:t xml:space="preserve">Jonas: </w:t>
+      </w:r>
+      <w:r>
+        <w:t>looked at the questionnaire creator, php and database</w:t>
+      </w:r>
+    </w:p>
+    <w:p>
+      <w:pPr>
+        <w:pStyle w:val="ListParagraph"/>
+        <w:numPr>
+          <w:ilvl w:val="0"/>
+          <w:numId w:val="1"/>
+        </w:numPr>
+      </w:pPr>
+      <w:r>
+        <w:t xml:space="preserve">Tony: </w:t>
+      </w:r>
+      <w:r>
+        <w:t>updated the sprint and product backlog</w:t>
+      </w:r>
+    </w:p>
+    <w:p>
+      <w:pPr>
+        <w:pStyle w:val="ListParagraph"/>
+        <w:numPr>
+          <w:ilvl w:val="0"/>
+          <w:numId w:val="1"/>
+        </w:numPr>
+      </w:pPr>
+      <w:r>
+        <w:t xml:space="preserve">Craig: </w:t>
+      </w:r>
+      <w:r>
+        <w:t>graphing results, co-</w:t>
+      </w:r>
+      <w:r>
+        <w:t>researcher’s</w:t>
+      </w:r>
+      <w:r>
+        <w:t xml:space="preserve"> permissions</w:t>
+      </w:r>
+    </w:p>
+    <w:p>
+      <w:pPr>
+        <w:pStyle w:val="ListParagraph"/>
+        <w:numPr>
+          <w:ilvl w:val="0"/>
+          <w:numId w:val="1"/>
+        </w:numPr>
+      </w:pPr>
+      <w:r>
+        <w:t xml:space="preserve">Wei: </w:t>
+      </w:r>
+      <w:r>
+        <w:t>completed the delete questionnaire</w:t>
+      </w:r>
+    </w:p>
+    <w:p>
+      <w:pPr>
+        <w:pStyle w:val="ListParagraph"/>
+        <w:numPr>
+          <w:ilvl w:val="0"/>
+          <w:numId w:val="1"/>
+        </w:numPr>
+      </w:pPr>
+      <w:r>
+        <w:t xml:space="preserve">Alban: </w:t>
+      </w:r>
+      <w:r>
+        <w:t>CSS</w:t>
+      </w:r>
+      <w:r>
+        <w:t xml:space="preserve"> on the </w:t>
+      </w:r>
+      <w:r>
+        <w:t>questionnaire</w:t>
+      </w:r>
+      <w:r>
+        <w:t xml:space="preserve"> creator page, cleaning up </w:t>
+      </w:r>
+      <w:r>
+        <w:t>CSS</w:t>
+      </w:r>
+    </w:p>
+    <w:p>
+      <w:pPr>
+        <w:pStyle w:val="ListParagraph"/>
+        <w:numPr>
+          <w:ilvl w:val="0"/>
+          <w:numId w:val="1"/>
+        </w:numPr>
+      </w:pPr>
+      <w:r>
+        <w:t xml:space="preserve">Elliot: </w:t>
+      </w:r>
+      <w:r>
+        <w:t>looked at storing thing from the questionnaire creator</w:t>
+      </w:r>
+    </w:p>
+    <w:p>
+      <w:pPr>
+        <w:pStyle w:val="ListParagraph"/>
+        <w:numPr>
+          <w:ilvl w:val="0"/>
+          <w:numId w:val="1"/>
+        </w:numPr>
+      </w:pPr>
+      <w:proofErr w:type="spellStart"/>
+      <w:r>
+        <w:t>Tianpeng</w:t>
+      </w:r>
+      <w:proofErr w:type="spellEnd"/>
+      <w:r>
+        <w:t xml:space="preserve">: </w:t>
+      </w:r>
+      <w:r>
+        <w:t xml:space="preserve">designed edit </w:t>
+      </w:r>
+      <w:r>
+        <w:t>questionnaire</w:t>
+      </w:r>
+    </w:p>
+    <w:p>
+      <w:pPr>
+        <w:pStyle w:val="ListParagraph"/>
+        <w:numPr>
+          <w:ilvl w:val="0"/>
+          <w:numId w:val="1"/>
+        </w:numPr>
+      </w:pPr>
+      <w:r>
+        <w:t xml:space="preserve">Zihan: </w:t>
+      </w:r>
+      <w:r>
+        <w:t>working with permissions and graphs</w:t>
+      </w:r>
+    </w:p>
+    <w:p>
+      <w:r>
+        <w:t>What are you going to do today?</w:t>
+      </w:r>
+    </w:p>
+    <w:p>
+      <w:pPr>
+        <w:pStyle w:val="ListParagraph"/>
+        <w:numPr>
+          <w:ilvl w:val="0"/>
+          <w:numId w:val="1"/>
+        </w:numPr>
+      </w:pPr>
+      <w:r>
+        <w:t xml:space="preserve">Jonas:  </w:t>
+      </w:r>
+      <w:r>
+        <w:t>looked at uploading to the database</w:t>
+      </w:r>
+    </w:p>
+    <w:p>
+      <w:pPr>
+        <w:pStyle w:val="ListParagraph"/>
+        <w:numPr>
+          <w:ilvl w:val="0"/>
+          <w:numId w:val="1"/>
+        </w:numPr>
+      </w:pPr>
+      <w:r>
+        <w:t xml:space="preserve">Tony: </w:t>
+      </w:r>
+      <w:r>
+        <w:t xml:space="preserve">implementing video stuff, maybe add </w:t>
+      </w:r>
+      <w:proofErr w:type="spellStart"/>
+      <w:r>
+        <w:t>uni</w:t>
+      </w:r>
+      <w:proofErr w:type="spellEnd"/>
+      <w:r>
+        <w:t xml:space="preserve"> branding</w:t>
+      </w:r>
+    </w:p>
+    <w:p>
+      <w:pPr>
+        <w:pStyle w:val="ListParagraph"/>
+        <w:numPr>
+          <w:ilvl w:val="0"/>
+          <w:numId w:val="1"/>
+        </w:numPr>
+      </w:pPr>
+      <w:r>
+        <w:t xml:space="preserve">Craig: </w:t>
+      </w:r>
+      <w:r>
+        <w:t>looking at getting videos to work</w:t>
+      </w:r>
+    </w:p>
+    <w:p>
+      <w:pPr>
+        <w:pStyle w:val="ListParagraph"/>
+        <w:numPr>
+          <w:ilvl w:val="0"/>
+          <w:numId w:val="1"/>
+        </w:numPr>
+      </w:pPr>
+      <w:r>
+        <w:t xml:space="preserve">Wei: </w:t>
+      </w:r>
+      <w:r>
+        <w:t>design the edit page and finish up</w:t>
+      </w:r>
+    </w:p>
+    <w:p>
+      <w:pPr>
+        <w:pStyle w:val="ListParagraph"/>
+        <w:numPr>
+          <w:ilvl w:val="0"/>
+          <w:numId w:val="1"/>
+        </w:numPr>
+      </w:pPr>
+      <w:r>
+        <w:t xml:space="preserve">Alban: </w:t>
+      </w:r>
+      <w:r>
+        <w:t>fixing bug with drop down</w:t>
+      </w:r>
+    </w:p>
+    <w:p>
+      <w:pPr>
+        <w:pStyle w:val="ListParagraph"/>
+        <w:numPr>
+          <w:ilvl w:val="0"/>
+          <w:numId w:val="1"/>
+        </w:numPr>
+      </w:pPr>
+      <w:r>
+        <w:t xml:space="preserve">Elliot: </w:t>
+      </w:r>
+      <w:proofErr w:type="gramStart"/>
+      <w:r>
+        <w:t>continue on</w:t>
+      </w:r>
+      <w:proofErr w:type="gramEnd"/>
+      <w:r>
+        <w:t xml:space="preserve"> storing the questionnaire creator</w:t>
+      </w:r>
+    </w:p>
+    <w:p>
+      <w:pPr>
+        <w:pStyle w:val="ListParagraph"/>
+        <w:numPr>
+          <w:ilvl w:val="0"/>
+          <w:numId w:val="1"/>
+        </w:numPr>
+      </w:pPr>
+      <w:proofErr w:type="spellStart"/>
+      <w:r>
+        <w:t>Tianpeng</w:t>
+      </w:r>
+      <w:proofErr w:type="spellEnd"/>
+      <w:r>
+        <w:t xml:space="preserve">: </w:t>
+      </w:r>
+      <w:r>
+        <w:t>working on finishing it</w:t>
+      </w:r>
+    </w:p>
+    <w:p>
+      <w:pPr>
+        <w:pStyle w:val="ListParagraph"/>
+        <w:numPr>
+          <w:ilvl w:val="0"/>
+          <w:numId w:val="1"/>
+        </w:numPr>
+      </w:pPr>
+      <w:r>
+        <w:t xml:space="preserve">Zihan: </w:t>
+      </w:r>
+      <w:proofErr w:type="gramStart"/>
+      <w:r>
+        <w:t>continue on</w:t>
+      </w:r>
+      <w:proofErr w:type="gramEnd"/>
+      <w:r>
+        <w:t xml:space="preserve"> fixing permissions</w:t>
+      </w:r>
+    </w:p>
+    <w:p>
+      <w:r>
+        <w:t>Do you need help with anything?</w:t>
+      </w:r>
+    </w:p>
+    <w:p>
+      <w:pPr>
+        <w:pStyle w:val="ListParagraph"/>
+        <w:numPr>
+          <w:ilvl w:val="0"/>
+          <w:numId w:val="1"/>
+        </w:numPr>
+      </w:pPr>
+      <w:r>
+        <w:t xml:space="preserve">Jonas: </w:t>
+      </w:r>
+      <w:r>
+        <w:t>No</w:t>
+      </w:r>
+    </w:p>
+    <w:p>
+      <w:pPr>
+        <w:pStyle w:val="ListParagraph"/>
+        <w:numPr>
+          <w:ilvl w:val="0"/>
+          <w:numId w:val="1"/>
+        </w:numPr>
+      </w:pPr>
+      <w:r>
+        <w:t xml:space="preserve">Tony: </w:t>
+      </w:r>
+    </w:p>
+    <w:p>
+      <w:pPr>
+        <w:pStyle w:val="ListParagraph"/>
+        <w:numPr>
+          <w:ilvl w:val="0"/>
+          <w:numId w:val="1"/>
+        </w:numPr>
+      </w:pPr>
+      <w:r>
+        <w:t xml:space="preserve">Craig: </w:t>
+      </w:r>
+    </w:p>
+    <w:p>
+      <w:pPr>
+        <w:pStyle w:val="ListParagraph"/>
+        <w:numPr>
+          <w:ilvl w:val="0"/>
+          <w:numId w:val="1"/>
+        </w:numPr>
+      </w:pPr>
+      <w:r>
+        <w:t xml:space="preserve">Wei: </w:t>
+      </w:r>
+    </w:p>
+    <w:p>
+      <w:pPr>
+        <w:pStyle w:val="ListParagraph"/>
+        <w:numPr>
+          <w:ilvl w:val="0"/>
+          <w:numId w:val="1"/>
+        </w:numPr>
+      </w:pPr>
+      <w:r>
+        <w:t xml:space="preserve">Alban: </w:t>
+      </w:r>
+    </w:p>
+    <w:p>
+      <w:pPr>
+        <w:pStyle w:val="ListParagraph"/>
+        <w:numPr>
+          <w:ilvl w:val="0"/>
+          <w:numId w:val="1"/>
+        </w:numPr>
+      </w:pPr>
+      <w:r>
+        <w:t xml:space="preserve">Elliot: </w:t>
+      </w:r>
+    </w:p>
+    <w:p>
+      <w:pPr>
+        <w:pStyle w:val="ListParagraph"/>
+        <w:numPr>
+          <w:ilvl w:val="0"/>
+          <w:numId w:val="1"/>
+        </w:numPr>
+      </w:pPr>
+      <w:proofErr w:type="spellStart"/>
+      <w:r>
+        <w:t>Tianpeng</w:t>
+      </w:r>
+      <w:proofErr w:type="spellEnd"/>
+      <w:r>
+        <w:t xml:space="preserve">: </w:t>
+      </w:r>
+    </w:p>
+    <w:p>
+      <w:pPr>
+        <w:pStyle w:val="ListParagraph"/>
+        <w:numPr>
+          <w:ilvl w:val="0"/>
+          <w:numId w:val="1"/>
+        </w:numPr>
+      </w:pPr>
+      <w:r>
+        <w:t xml:space="preserve">Zihan: </w:t>
+      </w:r>
+    </w:p>
+    <w:p>
+      <w:r>
+        <w:br w:type="page"/>
+      </w:r>
+    </w:p>
+    <w:p>
+      <w:pPr>
+        <w:pStyle w:val="Heading1"/>
+      </w:pPr>
+      <w:r>
+        <w:lastRenderedPageBreak/>
+        <w:t xml:space="preserve">Sprint 2 day </w:t>
+      </w:r>
+      <w:r>
+        <w:t>4</w:t>
+      </w:r>
+    </w:p>
+    <w:p>
+      <w:r>
+        <w:rPr>
+          <w:rStyle w:val="Heading2Char"/>
+        </w:rPr>
+        <w:t>Members Present</w:t>
+      </w:r>
+      <w:r>
+        <w:t>:</w:t>
+      </w:r>
+    </w:p>
+    <w:p>
+      <w:r>
+        <w:t>Jonas, Tony, Craig, Wei,</w:t>
+      </w:r>
+      <w:r>
+        <w:t xml:space="preserve"> </w:t>
+      </w:r>
+      <w:proofErr w:type="gramStart"/>
+      <w:r>
+        <w:t>Elliot ,</w:t>
+      </w:r>
+      <w:proofErr w:type="gramEnd"/>
+      <w:r>
+        <w:t xml:space="preserve"> </w:t>
+      </w:r>
+      <w:proofErr w:type="spellStart"/>
+      <w:r>
+        <w:t>Tianpeng</w:t>
+      </w:r>
+      <w:proofErr w:type="spellEnd"/>
+      <w:r>
+        <w:t>, Zihan</w:t>
+      </w:r>
+    </w:p>
+    <w:p>
+      <w:pPr>
+        <w:pStyle w:val="Heading2"/>
+      </w:pPr>
+      <w:r>
+        <w:t>Members not Present:</w:t>
+      </w:r>
+    </w:p>
+    <w:p>
+      <w:pPr>
+        <w:pStyle w:val="Heading2"/>
+      </w:pPr>
+      <w:r>
+        <w:t>Apologies</w:t>
+      </w:r>
+    </w:p>
+    <w:p/>
+    <w:p>
+      <w:pPr>
+        <w:pStyle w:val="Heading2"/>
+      </w:pPr>
+      <w:r>
+        <w:t>Summary</w:t>
+      </w:r>
+    </w:p>
+    <w:p>
+      <w:r>
+        <w:t>How did yesterday go?</w:t>
+      </w:r>
+    </w:p>
+    <w:p>
+      <w:pPr>
+        <w:pStyle w:val="ListParagraph"/>
+        <w:numPr>
+          <w:ilvl w:val="0"/>
+          <w:numId w:val="1"/>
+        </w:numPr>
+      </w:pPr>
+      <w:r>
+        <w:t xml:space="preserve">Jonas: </w:t>
+      </w:r>
+    </w:p>
+    <w:p>
+      <w:pPr>
+        <w:pStyle w:val="ListParagraph"/>
+        <w:numPr>
+          <w:ilvl w:val="0"/>
+          <w:numId w:val="1"/>
+        </w:numPr>
+      </w:pPr>
+      <w:r>
+        <w:t xml:space="preserve">Tony: </w:t>
+      </w:r>
+    </w:p>
+    <w:p>
+      <w:pPr>
+        <w:pStyle w:val="ListParagraph"/>
+        <w:numPr>
+          <w:ilvl w:val="0"/>
+          <w:numId w:val="1"/>
+        </w:numPr>
+      </w:pPr>
+      <w:r>
+        <w:t xml:space="preserve">Craig: </w:t>
+      </w:r>
+    </w:p>
+    <w:p>
+      <w:pPr>
+        <w:pStyle w:val="ListParagraph"/>
+        <w:numPr>
+          <w:ilvl w:val="0"/>
+          <w:numId w:val="1"/>
+        </w:numPr>
+      </w:pPr>
+      <w:r>
+        <w:t xml:space="preserve">Wei: </w:t>
+      </w:r>
+    </w:p>
+    <w:p>
+      <w:pPr>
+        <w:pStyle w:val="ListParagraph"/>
+        <w:numPr>
+          <w:ilvl w:val="0"/>
+          <w:numId w:val="1"/>
+        </w:numPr>
+      </w:pPr>
+      <w:r>
+        <w:t xml:space="preserve">Alban: </w:t>
+      </w:r>
+    </w:p>
+    <w:p>
+      <w:pPr>
+        <w:pStyle w:val="ListParagraph"/>
+        <w:numPr>
+          <w:ilvl w:val="0"/>
+          <w:numId w:val="1"/>
+        </w:numPr>
+      </w:pPr>
+      <w:r>
+        <w:t xml:space="preserve">Elliot: </w:t>
+      </w:r>
+    </w:p>
+    <w:p>
+      <w:pPr>
+        <w:pStyle w:val="ListParagraph"/>
+        <w:numPr>
+          <w:ilvl w:val="0"/>
+          <w:numId w:val="1"/>
+        </w:numPr>
+      </w:pPr>
+      <w:proofErr w:type="spellStart"/>
+      <w:r>
+        <w:t>Tianpeng</w:t>
+      </w:r>
+      <w:proofErr w:type="spellEnd"/>
+      <w:r>
+        <w:t xml:space="preserve">: </w:t>
+      </w:r>
+    </w:p>
+    <w:p>
+      <w:pPr>
+        <w:pStyle w:val="ListParagraph"/>
+        <w:numPr>
+          <w:ilvl w:val="0"/>
+          <w:numId w:val="1"/>
+        </w:numPr>
+      </w:pPr>
+      <w:r>
+        <w:t xml:space="preserve">Zihan: </w:t>
+      </w:r>
+    </w:p>
+    <w:p>
+      <w:pPr>
+        <w:ind w:left="360"/>
+      </w:pPr>
+      <w:r>
+        <w:t>What are you going to do today?</w:t>
+      </w:r>
+    </w:p>
+    <w:p>
+      <w:pPr>
+        <w:pStyle w:val="ListParagraph"/>
+        <w:numPr>
+          <w:ilvl w:val="0"/>
+          <w:numId w:val="1"/>
+        </w:numPr>
+      </w:pPr>
+      <w:r>
+        <w:t>Jonas:  looked at uploading to the database</w:t>
+      </w:r>
+    </w:p>
+    <w:p>
+      <w:pPr>
+        <w:pStyle w:val="ListParagraph"/>
+        <w:numPr>
+          <w:ilvl w:val="0"/>
+          <w:numId w:val="1"/>
+        </w:numPr>
+      </w:pPr>
+      <w:r>
+        <w:t xml:space="preserve">Tony: implementing video stuff, maybe add </w:t>
+      </w:r>
+      <w:proofErr w:type="spellStart"/>
+      <w:r>
+        <w:t>uni</w:t>
+      </w:r>
+      <w:proofErr w:type="spellEnd"/>
+      <w:r>
+        <w:t xml:space="preserve"> branding</w:t>
+      </w:r>
+    </w:p>
+    <w:p>
+      <w:pPr>
+        <w:pStyle w:val="ListParagraph"/>
+        <w:numPr>
+          <w:ilvl w:val="0"/>
+          <w:numId w:val="1"/>
+        </w:numPr>
+      </w:pPr>
+      <w:r>
+        <w:t>a</w:t>
+      </w:r>
+    </w:p>
+    <w:p>
+      <w:pPr>
+        <w:pStyle w:val="ListParagraph"/>
+        <w:numPr>
+          <w:ilvl w:val="0"/>
+          <w:numId w:val="1"/>
+        </w:numPr>
+      </w:pPr>
+      <w:r>
+        <w:t>Craig: looking at getting videos to work</w:t>
+      </w:r>
+    </w:p>
+    <w:p>
+      <w:pPr>
+        <w:pStyle w:val="ListParagraph"/>
+        <w:numPr>
+          <w:ilvl w:val="0"/>
+          <w:numId w:val="1"/>
+        </w:numPr>
+      </w:pPr>
+      <w:r>
+        <w:t xml:space="preserve">Wei: </w:t>
+      </w:r>
+    </w:p>
+    <w:p>
+      <w:pPr>
+        <w:pStyle w:val="ListParagraph"/>
+        <w:numPr>
+          <w:ilvl w:val="0"/>
+          <w:numId w:val="1"/>
+        </w:numPr>
+      </w:pPr>
+      <w:r>
+        <w:t xml:space="preserve">Alban: </w:t>
+      </w:r>
+    </w:p>
+    <w:p>
+      <w:pPr>
+        <w:pStyle w:val="ListParagraph"/>
+        <w:numPr>
+          <w:ilvl w:val="0"/>
+          <w:numId w:val="1"/>
+        </w:numPr>
+      </w:pPr>
+      <w:r>
+        <w:t xml:space="preserve">Elliot: </w:t>
+      </w:r>
+    </w:p>
+    <w:p>
+      <w:pPr>
+        <w:pStyle w:val="ListParagraph"/>
+        <w:numPr>
+          <w:ilvl w:val="0"/>
+          <w:numId w:val="1"/>
+        </w:numPr>
+      </w:pPr>
+      <w:proofErr w:type="spellStart"/>
+      <w:r>
+        <w:t>Tianpeng</w:t>
+      </w:r>
+      <w:proofErr w:type="spellEnd"/>
+      <w:r>
+        <w:t xml:space="preserve">: </w:t>
+      </w:r>
+    </w:p>
+    <w:p>
+      <w:pPr>
+        <w:pStyle w:val="ListParagraph"/>
+        <w:numPr>
+          <w:ilvl w:val="0"/>
+          <w:numId w:val="1"/>
+        </w:numPr>
+      </w:pPr>
+      <w:r>
+        <w:t xml:space="preserve">Zihan: </w:t>
+      </w:r>
+    </w:p>
+    <w:p>
+      <w:r>
+        <w:t>Do you need help with anything?</w:t>
+      </w:r>
+    </w:p>
+    <w:p>
+      <w:pPr>
+        <w:pStyle w:val="ListParagraph"/>
+        <w:numPr>
+          <w:ilvl w:val="0"/>
+          <w:numId w:val="1"/>
+        </w:numPr>
+      </w:pPr>
+      <w:r>
+        <w:t>Jonas: No</w:t>
+      </w:r>
+    </w:p>
+    <w:p>
+      <w:pPr>
+        <w:pStyle w:val="ListParagraph"/>
+        <w:numPr>
+          <w:ilvl w:val="0"/>
+          <w:numId w:val="1"/>
+        </w:numPr>
+      </w:pPr>
+      <w:r>
+        <w:t xml:space="preserve">Tony: </w:t>
+      </w:r>
+    </w:p>
+    <w:p>
+      <w:pPr>
+        <w:pStyle w:val="ListParagraph"/>
+        <w:numPr>
+          <w:ilvl w:val="0"/>
+          <w:numId w:val="1"/>
+        </w:numPr>
+      </w:pPr>
+      <w:r>
+        <w:t xml:space="preserve">Craig: </w:t>
+      </w:r>
+    </w:p>
+    <w:p>
+      <w:pPr>
+        <w:pStyle w:val="ListParagraph"/>
+        <w:numPr>
+          <w:ilvl w:val="0"/>
+          <w:numId w:val="1"/>
+        </w:numPr>
+      </w:pPr>
+      <w:r>
+        <w:t xml:space="preserve">Wei: </w:t>
+      </w:r>
+    </w:p>
+    <w:p>
+      <w:pPr>
+        <w:pStyle w:val="ListParagraph"/>
+        <w:numPr>
+          <w:ilvl w:val="0"/>
+          <w:numId w:val="1"/>
+        </w:numPr>
+      </w:pPr>
+      <w:r>
+        <w:t xml:space="preserve">Alban: </w:t>
+      </w:r>
+    </w:p>
+    <w:p>
+      <w:pPr>
+        <w:pStyle w:val="ListParagraph"/>
+        <w:numPr>
+          <w:ilvl w:val="0"/>
+          <w:numId w:val="1"/>
+        </w:numPr>
+      </w:pPr>
+      <w:r>
+        <w:t xml:space="preserve">Elliot: </w:t>
+      </w:r>
+    </w:p>
+    <w:p>
+      <w:pPr>
+        <w:pStyle w:val="ListParagraph"/>
+        <w:numPr>
+          <w:ilvl w:val="0"/>
+          <w:numId w:val="1"/>
+        </w:numPr>
+      </w:pPr>
+      <w:proofErr w:type="spellStart"/>
+      <w:r>
+        <w:t>Tianpeng</w:t>
+      </w:r>
+      <w:proofErr w:type="spellEnd"/>
+      <w:r>
+        <w:t xml:space="preserve">: </w:t>
+      </w:r>
+    </w:p>
+    <w:p>
+      <w:pPr>
+        <w:pStyle w:val="ListParagraph"/>
+        <w:numPr>
+          <w:ilvl w:val="0"/>
+          <w:numId w:val="1"/>
+        </w:numPr>
+      </w:pPr>
+      <w:r>
+        <w:t xml:space="preserve">Zihan: </w:t>
       </w:r>
     </w:p>
     <w:p/>

--- a/Sprint 2/Daily sprint summary.docx
+++ b/Sprint 2/Daily sprint summary.docx
@@ -7,18 +7,7 @@
         <w:pStyle w:val="Heading1"/>
       </w:pPr>
       <w:r>
-        <w:t>Sprint 1</w:t>
-      </w:r>
-      <w:r>
-        <w:t xml:space="preserve"> day 1  </w:t>
-      </w:r>
-    </w:p>
-    <w:p>
-      <w:pPr>
-        <w:pStyle w:val="Subtitle"/>
-      </w:pPr>
-      <w:r>
-        <w:t>26/01/2021</w:t>
+        <w:t>Sprint 2 day 2</w:t>
       </w:r>
     </w:p>
     <w:p>
@@ -34,7 +23,18 @@
     </w:p>
     <w:p>
       <w:r>
-        <w:t xml:space="preserve">Jonas, </w:t>
+        <w:t>Jonas, Tony, Craig, Wei,</w:t>
+      </w:r>
+      <w:r>
+        <w:t xml:space="preserve"> </w:t>
+      </w:r>
+      <w:proofErr w:type="gramStart"/>
+      <w:r>
+        <w:t>Elliot ,</w:t>
+      </w:r>
+      <w:proofErr w:type="gramEnd"/>
+      <w:r>
+        <w:t xml:space="preserve"> </w:t>
       </w:r>
       <w:proofErr w:type="spellStart"/>
       <w:r>
@@ -42,7 +42,7 @@
       </w:r>
       <w:proofErr w:type="spellEnd"/>
       <w:r>
-        <w:t xml:space="preserve">, Wei, Craig, Alban, Zihan, Elliot </w:t>
+        <w:t>, Zihan</w:t>
       </w:r>
     </w:p>
     <w:p>
@@ -54,187 +54,427 @@
       </w:r>
     </w:p>
     <w:p>
+      <w:pPr>
+        <w:pStyle w:val="Heading2"/>
+      </w:pPr>
+      <w:r>
+        <w:t>Apologies</w:t>
+      </w:r>
+    </w:p>
+    <w:p/>
+    <w:p>
+      <w:pPr>
+        <w:pStyle w:val="Heading2"/>
+      </w:pPr>
+      <w:r>
+        <w:t>Summary</w:t>
+      </w:r>
+    </w:p>
+    <w:p>
+      <w:r>
+        <w:t>How did yesterday go?</w:t>
+      </w:r>
+    </w:p>
+    <w:p>
+      <w:pPr>
+        <w:pStyle w:val="ListParagraph"/>
+        <w:numPr>
+          <w:ilvl w:val="0"/>
+          <w:numId w:val="1"/>
+        </w:numPr>
+      </w:pPr>
+      <w:r>
+        <w:t>Jonas:</w:t>
+      </w:r>
+      <w:r>
+        <w:t xml:space="preserve"> looked at questionnaire creator finished the multiple choice</w:t>
+      </w:r>
+    </w:p>
+    <w:p>
+      <w:pPr>
+        <w:pStyle w:val="ListParagraph"/>
+        <w:numPr>
+          <w:ilvl w:val="0"/>
+          <w:numId w:val="1"/>
+        </w:numPr>
+      </w:pPr>
+      <w:r>
+        <w:t>Tony:</w:t>
+      </w:r>
+      <w:r>
+        <w:t xml:space="preserve"> updated the sprint and product backlog, </w:t>
+      </w:r>
+    </w:p>
+    <w:p>
+      <w:pPr>
+        <w:pStyle w:val="ListParagraph"/>
+        <w:numPr>
+          <w:ilvl w:val="0"/>
+          <w:numId w:val="1"/>
+        </w:numPr>
+      </w:pPr>
+      <w:r>
+        <w:t>Craig:</w:t>
+      </w:r>
+      <w:r>
+        <w:t xml:space="preserve"> answer questionnaire and visualisation</w:t>
+      </w:r>
+    </w:p>
+    <w:p>
+      <w:pPr>
+        <w:pStyle w:val="ListParagraph"/>
+        <w:numPr>
+          <w:ilvl w:val="0"/>
+          <w:numId w:val="1"/>
+        </w:numPr>
+      </w:pPr>
+      <w:r>
+        <w:t>Wei:</w:t>
+      </w:r>
+      <w:r>
+        <w:t xml:space="preserve"> delete questionnaire page</w:t>
+      </w:r>
+    </w:p>
+    <w:p>
+      <w:pPr>
+        <w:pStyle w:val="ListParagraph"/>
+        <w:numPr>
+          <w:ilvl w:val="0"/>
+          <w:numId w:val="1"/>
+        </w:numPr>
+      </w:pPr>
+      <w:r>
+        <w:t>Alban:</w:t>
+      </w:r>
+      <w:r>
+        <w:t xml:space="preserve"> questionnaire creator page</w:t>
+      </w:r>
+    </w:p>
+    <w:p>
+      <w:pPr>
+        <w:pStyle w:val="ListParagraph"/>
+        <w:numPr>
+          <w:ilvl w:val="0"/>
+          <w:numId w:val="1"/>
+        </w:numPr>
+      </w:pPr>
+      <w:r>
+        <w:t>Elliot:</w:t>
+      </w:r>
+      <w:r>
+        <w:t xml:space="preserve"> questionnaire creator, refactoring the code, add functionality</w:t>
+      </w:r>
+    </w:p>
+    <w:p>
+      <w:pPr>
+        <w:pStyle w:val="ListParagraph"/>
+        <w:numPr>
+          <w:ilvl w:val="0"/>
+          <w:numId w:val="1"/>
+        </w:numPr>
+      </w:pPr>
+      <w:proofErr w:type="spellStart"/>
+      <w:r>
+        <w:t>Tianpeng</w:t>
+      </w:r>
+      <w:proofErr w:type="spellEnd"/>
+      <w:r>
+        <w:t>:</w:t>
+      </w:r>
+      <w:r>
+        <w:t xml:space="preserve"> delete questionnaire page</w:t>
+      </w:r>
+    </w:p>
+    <w:p>
+      <w:pPr>
+        <w:pStyle w:val="ListParagraph"/>
+        <w:numPr>
+          <w:ilvl w:val="0"/>
+          <w:numId w:val="1"/>
+        </w:numPr>
+      </w:pPr>
+      <w:r>
+        <w:t>Zihan:</w:t>
+      </w:r>
+      <w:r>
+        <w:t xml:space="preserve"> answer questionnaire and visualization</w:t>
+      </w:r>
+    </w:p>
+    <w:p>
+      <w:r>
+        <w:t>What are you going to do today?</w:t>
+      </w:r>
+    </w:p>
+    <w:p>
+      <w:pPr>
+        <w:pStyle w:val="ListParagraph"/>
+        <w:numPr>
+          <w:ilvl w:val="0"/>
+          <w:numId w:val="1"/>
+        </w:numPr>
+      </w:pPr>
+      <w:r>
+        <w:t>Jonas:</w:t>
+      </w:r>
+      <w:r>
+        <w:t xml:space="preserve">  making submit and uploading to database</w:t>
+      </w:r>
+    </w:p>
+    <w:p>
+      <w:pPr>
+        <w:pStyle w:val="ListParagraph"/>
+        <w:numPr>
+          <w:ilvl w:val="0"/>
+          <w:numId w:val="1"/>
+        </w:numPr>
+      </w:pPr>
       <w:r>
         <w:t>Tony</w:t>
       </w:r>
-    </w:p>
-    <w:p>
-      <w:pPr>
-        <w:pStyle w:val="Heading2"/>
-      </w:pPr>
-      <w:r>
-        <w:t>Apologies</w:t>
-      </w:r>
-    </w:p>
-    <w:p>
-      <w:r>
-        <w:t>Tony: Private Appointment</w:t>
-      </w:r>
-    </w:p>
-    <w:p/>
-    <w:p>
-      <w:pPr>
-        <w:pStyle w:val="Heading2"/>
-      </w:pPr>
-      <w:r>
-        <w:t>Summary</w:t>
-      </w:r>
-    </w:p>
-    <w:p>
-      <w:pPr>
-        <w:pStyle w:val="ListParagraph"/>
-        <w:numPr>
-          <w:ilvl w:val="0"/>
-          <w:numId w:val="1"/>
-        </w:numPr>
-      </w:pPr>
-      <w:r>
-        <w:t xml:space="preserve">Went over what </w:t>
-      </w:r>
+      <w:r>
+        <w:t>: fix colours and apply template</w:t>
+      </w:r>
+    </w:p>
+    <w:p>
+      <w:pPr>
+        <w:pStyle w:val="ListParagraph"/>
+        <w:numPr>
+          <w:ilvl w:val="0"/>
+          <w:numId w:val="1"/>
+        </w:numPr>
+      </w:pPr>
+      <w:r>
+        <w:t>Craig:</w:t>
+      </w:r>
+      <w:r>
+        <w:t xml:space="preserve"> giving CR permissions</w:t>
+      </w:r>
+    </w:p>
+    <w:p>
+      <w:pPr>
+        <w:pStyle w:val="ListParagraph"/>
+        <w:numPr>
+          <w:ilvl w:val="0"/>
+          <w:numId w:val="1"/>
+        </w:numPr>
+      </w:pPr>
+      <w:r>
+        <w:t>Wei:</w:t>
+      </w:r>
+      <w:r>
+        <w:t xml:space="preserve"> edit questionnaire, add </w:t>
+      </w:r>
+      <w:proofErr w:type="gramStart"/>
+      <w:r>
+        <w:t>edit</w:t>
+      </w:r>
+      <w:proofErr w:type="gramEnd"/>
+      <w:r>
+        <w:t xml:space="preserve"> and delete on the same page</w:t>
+      </w:r>
+    </w:p>
+    <w:p>
+      <w:pPr>
+        <w:pStyle w:val="ListParagraph"/>
+        <w:numPr>
+          <w:ilvl w:val="0"/>
+          <w:numId w:val="1"/>
+        </w:numPr>
+      </w:pPr>
+      <w:r>
+        <w:t>Alban:</w:t>
+      </w:r>
+      <w:r>
+        <w:t xml:space="preserve"> adding CSS</w:t>
+      </w:r>
+    </w:p>
+    <w:p>
+      <w:pPr>
+        <w:pStyle w:val="ListParagraph"/>
+        <w:numPr>
+          <w:ilvl w:val="0"/>
+          <w:numId w:val="1"/>
+        </w:numPr>
+      </w:pPr>
+      <w:r>
+        <w:t>Elliot:</w:t>
+      </w:r>
+      <w:r>
+        <w:t xml:space="preserve"> making the database upload</w:t>
+      </w:r>
+    </w:p>
+    <w:p>
+      <w:pPr>
+        <w:pStyle w:val="ListParagraph"/>
+        <w:numPr>
+          <w:ilvl w:val="0"/>
+          <w:numId w:val="1"/>
+        </w:numPr>
+      </w:pPr>
       <w:proofErr w:type="spellStart"/>
-      <w:proofErr w:type="gramStart"/>
-      <w:r>
-        <w:t>every one</w:t>
+      <w:r>
+        <w:t>Tianpeng</w:t>
       </w:r>
       <w:proofErr w:type="spellEnd"/>
-      <w:proofErr w:type="gramEnd"/>
-      <w:r>
-        <w:t xml:space="preserve"> is </w:t>
-      </w:r>
+      <w:r>
+        <w:t>:</w:t>
+      </w:r>
+      <w:r>
+        <w:t xml:space="preserve"> </w:t>
+      </w:r>
+      <w:r>
+        <w:t xml:space="preserve">editing the </w:t>
+      </w:r>
+      <w:r>
+        <w:t>data and combining it with the delete questionnaire</w:t>
+      </w:r>
+    </w:p>
+    <w:p>
+      <w:pPr>
+        <w:pStyle w:val="ListParagraph"/>
+        <w:numPr>
+          <w:ilvl w:val="0"/>
+          <w:numId w:val="1"/>
+        </w:numPr>
+      </w:pPr>
+      <w:r>
+        <w:t>Zihan:</w:t>
+      </w:r>
+      <w:r>
+        <w:t xml:space="preserve"> helping craig</w:t>
+      </w:r>
+    </w:p>
+    <w:p>
+      <w:r>
+        <w:t>Do you need help with anything?</w:t>
+      </w:r>
+    </w:p>
+    <w:p>
+      <w:pPr>
+        <w:pStyle w:val="ListParagraph"/>
+        <w:numPr>
+          <w:ilvl w:val="0"/>
+          <w:numId w:val="1"/>
+        </w:numPr>
+      </w:pPr>
+      <w:r>
+        <w:t>Jonas:</w:t>
+      </w:r>
+      <w:r>
+        <w:t xml:space="preserve"> yes, craig will help</w:t>
+      </w:r>
+    </w:p>
+    <w:p>
+      <w:pPr>
+        <w:pStyle w:val="ListParagraph"/>
+        <w:numPr>
+          <w:ilvl w:val="0"/>
+          <w:numId w:val="1"/>
+        </w:numPr>
+      </w:pPr>
+      <w:r>
+        <w:t>Tony:</w:t>
+      </w:r>
+      <w:r>
+        <w:t xml:space="preserve"> yes, jonas will help</w:t>
+      </w:r>
+    </w:p>
+    <w:p>
+      <w:pPr>
+        <w:pStyle w:val="ListParagraph"/>
+        <w:numPr>
+          <w:ilvl w:val="0"/>
+          <w:numId w:val="1"/>
+        </w:numPr>
+      </w:pPr>
+      <w:r>
+        <w:t>Craig:</w:t>
+      </w:r>
+      <w:r>
+        <w:t xml:space="preserve"> no</w:t>
+      </w:r>
+    </w:p>
+    <w:p>
+      <w:pPr>
+        <w:pStyle w:val="ListParagraph"/>
+        <w:numPr>
+          <w:ilvl w:val="0"/>
+          <w:numId w:val="1"/>
+        </w:numPr>
+      </w:pPr>
+      <w:r>
+        <w:t>Wei:</w:t>
+      </w:r>
+      <w:r>
+        <w:t xml:space="preserve"> no</w:t>
+      </w:r>
+    </w:p>
+    <w:p>
+      <w:pPr>
+        <w:pStyle w:val="ListParagraph"/>
+        <w:numPr>
+          <w:ilvl w:val="0"/>
+          <w:numId w:val="1"/>
+        </w:numPr>
+      </w:pPr>
+      <w:r>
+        <w:t>Alban:</w:t>
+      </w:r>
+      <w:r>
+        <w:t xml:space="preserve"> no </w:t>
+      </w:r>
+    </w:p>
+    <w:p>
+      <w:pPr>
+        <w:pStyle w:val="ListParagraph"/>
+        <w:numPr>
+          <w:ilvl w:val="0"/>
+          <w:numId w:val="1"/>
+        </w:numPr>
+      </w:pPr>
+      <w:r>
+        <w:t>Elliot:</w:t>
+      </w:r>
+      <w:r>
+        <w:t xml:space="preserve"> no</w:t>
+      </w:r>
+    </w:p>
+    <w:p>
+      <w:pPr>
+        <w:pStyle w:val="ListParagraph"/>
+        <w:numPr>
+          <w:ilvl w:val="0"/>
+          <w:numId w:val="1"/>
+        </w:numPr>
+      </w:pPr>
       <w:proofErr w:type="spellStart"/>
       <w:r>
-        <w:t>gonna</w:t>
+        <w:t>Tianpeng</w:t>
       </w:r>
       <w:proofErr w:type="spellEnd"/>
       <w:r>
-        <w:t xml:space="preserve"> do</w:t>
-      </w:r>
-    </w:p>
-    <w:p>
-      <w:pPr>
-        <w:pStyle w:val="ListParagraph"/>
-        <w:numPr>
-          <w:ilvl w:val="1"/>
-          <w:numId w:val="1"/>
-        </w:numPr>
-      </w:pPr>
-      <w:r>
-        <w:t>Jonas and Tony</w:t>
-      </w:r>
-    </w:p>
-    <w:p>
-      <w:pPr>
-        <w:pStyle w:val="ListParagraph"/>
-        <w:numPr>
-          <w:ilvl w:val="2"/>
-          <w:numId w:val="1"/>
-        </w:numPr>
-      </w:pPr>
-      <w:r>
-        <w:t>Tidying the sprint backlog/ adding definition of done and tasks</w:t>
-      </w:r>
-    </w:p>
-    <w:p>
-      <w:pPr>
-        <w:pStyle w:val="ListParagraph"/>
-        <w:numPr>
-          <w:ilvl w:val="2"/>
-          <w:numId w:val="1"/>
-        </w:numPr>
-      </w:pPr>
-      <w:r>
-        <w:t>Making meeting templates</w:t>
-      </w:r>
-    </w:p>
-    <w:p>
-      <w:pPr>
-        <w:pStyle w:val="ListParagraph"/>
-        <w:numPr>
-          <w:ilvl w:val="2"/>
-          <w:numId w:val="1"/>
-        </w:numPr>
-      </w:pPr>
-      <w:r>
-        <w:t>Going through and updating the product backlog</w:t>
-      </w:r>
-      <w:r>
-        <w:tab/>
-      </w:r>
-    </w:p>
-    <w:p>
-      <w:pPr>
-        <w:pStyle w:val="ListParagraph"/>
-        <w:numPr>
-          <w:ilvl w:val="1"/>
-          <w:numId w:val="1"/>
-        </w:numPr>
-      </w:pPr>
-      <w:r>
-        <w:t>Wei and Craig</w:t>
-      </w:r>
-    </w:p>
-    <w:p>
-      <w:pPr>
-        <w:pStyle w:val="ListParagraph"/>
-        <w:numPr>
-          <w:ilvl w:val="2"/>
-          <w:numId w:val="1"/>
-        </w:numPr>
-      </w:pPr>
-      <w:r>
-        <w:t xml:space="preserve">ER-diagram </w:t>
-      </w:r>
-    </w:p>
-    <w:p>
-      <w:pPr>
-        <w:pStyle w:val="ListParagraph"/>
-        <w:numPr>
-          <w:ilvl w:val="2"/>
-          <w:numId w:val="1"/>
-        </w:numPr>
-      </w:pPr>
-      <w:r>
-        <w:t>getting the first things in the database set up</w:t>
-      </w:r>
-    </w:p>
-    <w:p>
-      <w:pPr>
-        <w:pStyle w:val="ListParagraph"/>
-        <w:numPr>
-          <w:ilvl w:val="1"/>
-          <w:numId w:val="1"/>
-        </w:numPr>
-      </w:pPr>
-      <w:proofErr w:type="spellStart"/>
-      <w:r>
-        <w:t>Tianpeng</w:t>
-      </w:r>
-      <w:proofErr w:type="spellEnd"/>
-      <w:r>
-        <w:t>, Alban, Elliot and Zihan</w:t>
-      </w:r>
-    </w:p>
-    <w:p>
-      <w:pPr>
-        <w:pStyle w:val="ListParagraph"/>
-        <w:numPr>
-          <w:ilvl w:val="2"/>
-          <w:numId w:val="1"/>
-        </w:numPr>
-      </w:pPr>
-      <w:r>
-        <w:t>Making the primary website design</w:t>
-      </w:r>
-    </w:p>
-    <w:p>
-      <w:pPr>
-        <w:rPr>
-          <w:rFonts w:asciiTheme="majorHAnsi" w:eastAsiaTheme="majorEastAsia" w:hAnsiTheme="majorHAnsi" w:cstheme="majorBidi"/>
-          <w:color w:val="2F5496" w:themeColor="accent1" w:themeShade="BF"/>
-          <w:sz w:val="32"/>
-          <w:szCs w:val="32"/>
-        </w:rPr>
-      </w:pPr>
+        <w:t>:</w:t>
+      </w:r>
+      <w:r>
+        <w:t xml:space="preserve"> no</w:t>
+      </w:r>
+    </w:p>
+    <w:p>
+      <w:pPr>
+        <w:pStyle w:val="ListParagraph"/>
+        <w:numPr>
+          <w:ilvl w:val="0"/>
+          <w:numId w:val="1"/>
+        </w:numPr>
+      </w:pPr>
+      <w:r>
+        <w:t>Zihan:</w:t>
+      </w:r>
+      <w:r>
+        <w:t xml:space="preserve"> no</w:t>
+      </w:r>
+    </w:p>
+    <w:p>
       <w:r>
         <w:br w:type="page"/>
       </w:r>
@@ -245,10 +485,10 @@
       </w:pPr>
       <w:r>
         <w:lastRenderedPageBreak/>
-        <w:t xml:space="preserve">Sprint 1 day </w:t>
-      </w:r>
-      <w:r>
-        <w:t>2</w:t>
+        <w:t xml:space="preserve">Sprint 2 day </w:t>
+      </w:r>
+      <w:r>
+        <w:t>3</w:t>
       </w:r>
     </w:p>
     <w:p>
@@ -263,6 +503,30 @@
       </w:r>
     </w:p>
     <w:p>
+      <w:r>
+        <w:t>Jonas, Tony, Craig, Wei,</w:t>
+      </w:r>
+      <w:r>
+        <w:t xml:space="preserve"> </w:t>
+      </w:r>
+      <w:proofErr w:type="gramStart"/>
+      <w:r>
+        <w:t>Elliot ,</w:t>
+      </w:r>
+      <w:proofErr w:type="gramEnd"/>
+      <w:r>
+        <w:t xml:space="preserve"> </w:t>
+      </w:r>
+      <w:proofErr w:type="spellStart"/>
+      <w:r>
+        <w:t>Tianpeng</w:t>
+      </w:r>
+      <w:proofErr w:type="spellEnd"/>
+      <w:r>
+        <w:t>, Zihan</w:t>
+      </w:r>
+    </w:p>
+    <w:p>
       <w:pPr>
         <w:pStyle w:val="Heading2"/>
       </w:pPr>
@@ -270,21 +534,20 @@
         <w:t>Members not Present:</w:t>
       </w:r>
     </w:p>
+    <w:p>
+      <w:pPr>
+        <w:pStyle w:val="Heading2"/>
+      </w:pPr>
+      <w:r>
+        <w:t>Apologies</w:t>
+      </w:r>
+    </w:p>
     <w:p/>
     <w:p>
       <w:pPr>
         <w:pStyle w:val="Heading2"/>
       </w:pPr>
       <w:r>
-        <w:t>Apologies</w:t>
-      </w:r>
-    </w:p>
-    <w:p/>
-    <w:p>
-      <w:pPr>
-        <w:pStyle w:val="Heading2"/>
-      </w:pPr>
-      <w:r>
         <w:t>Summary</w:t>
       </w:r>
     </w:p>
@@ -302,67 +565,103 @@
         </w:numPr>
       </w:pPr>
       <w:r>
-        <w:t>Jonas:</w:t>
-      </w:r>
-    </w:p>
-    <w:p>
-      <w:pPr>
-        <w:pStyle w:val="ListParagraph"/>
-        <w:numPr>
-          <w:ilvl w:val="0"/>
-          <w:numId w:val="1"/>
-        </w:numPr>
-      </w:pPr>
-      <w:r>
-        <w:t>Tony:</w:t>
-      </w:r>
-    </w:p>
-    <w:p>
-      <w:pPr>
-        <w:pStyle w:val="ListParagraph"/>
-        <w:numPr>
-          <w:ilvl w:val="0"/>
-          <w:numId w:val="1"/>
-        </w:numPr>
-      </w:pPr>
-      <w:r>
-        <w:t>Craig:</w:t>
-      </w:r>
-    </w:p>
-    <w:p>
-      <w:pPr>
-        <w:pStyle w:val="ListParagraph"/>
-        <w:numPr>
-          <w:ilvl w:val="0"/>
-          <w:numId w:val="1"/>
-        </w:numPr>
-      </w:pPr>
-      <w:r>
-        <w:t>Wei:</w:t>
-      </w:r>
-    </w:p>
-    <w:p>
-      <w:pPr>
-        <w:pStyle w:val="ListParagraph"/>
-        <w:numPr>
-          <w:ilvl w:val="0"/>
-          <w:numId w:val="1"/>
-        </w:numPr>
-      </w:pPr>
-      <w:r>
-        <w:t>Alban:</w:t>
-      </w:r>
-    </w:p>
-    <w:p>
-      <w:pPr>
-        <w:pStyle w:val="ListParagraph"/>
-        <w:numPr>
-          <w:ilvl w:val="0"/>
-          <w:numId w:val="1"/>
-        </w:numPr>
-      </w:pPr>
-      <w:r>
-        <w:t>Elliot:</w:t>
+        <w:t xml:space="preserve">Jonas: </w:t>
+      </w:r>
+      <w:r>
+        <w:t>looked at the questionnaire creator, php and database</w:t>
+      </w:r>
+    </w:p>
+    <w:p>
+      <w:pPr>
+        <w:pStyle w:val="ListParagraph"/>
+        <w:numPr>
+          <w:ilvl w:val="0"/>
+          <w:numId w:val="1"/>
+        </w:numPr>
+      </w:pPr>
+      <w:r>
+        <w:t xml:space="preserve">Tony: </w:t>
+      </w:r>
+      <w:r>
+        <w:t>updated the sprint and product backlog</w:t>
+      </w:r>
+    </w:p>
+    <w:p>
+      <w:pPr>
+        <w:pStyle w:val="ListParagraph"/>
+        <w:numPr>
+          <w:ilvl w:val="0"/>
+          <w:numId w:val="1"/>
+        </w:numPr>
+      </w:pPr>
+      <w:r>
+        <w:t xml:space="preserve">Craig: </w:t>
+      </w:r>
+      <w:r>
+        <w:t>graphing results, co-</w:t>
+      </w:r>
+      <w:r>
+        <w:t>researcher’s</w:t>
+      </w:r>
+      <w:r>
+        <w:t xml:space="preserve"> permissions</w:t>
+      </w:r>
+    </w:p>
+    <w:p>
+      <w:pPr>
+        <w:pStyle w:val="ListParagraph"/>
+        <w:numPr>
+          <w:ilvl w:val="0"/>
+          <w:numId w:val="1"/>
+        </w:numPr>
+      </w:pPr>
+      <w:r>
+        <w:t xml:space="preserve">Wei: </w:t>
+      </w:r>
+      <w:r>
+        <w:t>completed the delete questionnaire</w:t>
+      </w:r>
+    </w:p>
+    <w:p>
+      <w:pPr>
+        <w:pStyle w:val="ListParagraph"/>
+        <w:numPr>
+          <w:ilvl w:val="0"/>
+          <w:numId w:val="1"/>
+        </w:numPr>
+      </w:pPr>
+      <w:r>
+        <w:t xml:space="preserve">Alban: </w:t>
+      </w:r>
+      <w:r>
+        <w:t>CSS</w:t>
+      </w:r>
+      <w:r>
+        <w:t xml:space="preserve"> on the </w:t>
+      </w:r>
+      <w:r>
+        <w:t>questionnaire</w:t>
+      </w:r>
+      <w:r>
+        <w:t xml:space="preserve"> creator page, cleaning up </w:t>
+      </w:r>
+      <w:r>
+        <w:t>CSS</w:t>
+      </w:r>
+    </w:p>
+    <w:p>
+      <w:pPr>
+        <w:pStyle w:val="ListParagraph"/>
+        <w:numPr>
+          <w:ilvl w:val="0"/>
+          <w:numId w:val="1"/>
+        </w:numPr>
+      </w:pPr>
+      <w:r>
+        <w:t xml:space="preserve">Elliot: </w:t>
+      </w:r>
+      <w:r>
+        <w:t>looked at storing thing from the questionnaire creator</w:t>
       </w:r>
     </w:p>
     <w:p>
@@ -379,19 +678,28 @@
       </w:r>
       <w:proofErr w:type="spellEnd"/>
       <w:r>
-        <w:t>:</w:t>
-      </w:r>
-    </w:p>
-    <w:p>
-      <w:pPr>
-        <w:pStyle w:val="ListParagraph"/>
-        <w:numPr>
-          <w:ilvl w:val="0"/>
-          <w:numId w:val="1"/>
-        </w:numPr>
-      </w:pPr>
-      <w:r>
-        <w:t>Zihan:</w:t>
+        <w:t xml:space="preserve">: </w:t>
+      </w:r>
+      <w:r>
+        <w:t xml:space="preserve">designed edit </w:t>
+      </w:r>
+      <w:r>
+        <w:t>questionnaire</w:t>
+      </w:r>
+    </w:p>
+    <w:p>
+      <w:pPr>
+        <w:pStyle w:val="ListParagraph"/>
+        <w:numPr>
+          <w:ilvl w:val="0"/>
+          <w:numId w:val="1"/>
+        </w:numPr>
+      </w:pPr>
+      <w:r>
+        <w:t xml:space="preserve">Zihan: </w:t>
+      </w:r>
+      <w:r>
+        <w:t>working with permissions and graphs</w:t>
       </w:r>
     </w:p>
     <w:p>
@@ -408,96 +716,138 @@
         </w:numPr>
       </w:pPr>
       <w:r>
-        <w:t>Jonas:</w:t>
-      </w:r>
-    </w:p>
-    <w:p>
-      <w:pPr>
-        <w:pStyle w:val="ListParagraph"/>
-        <w:numPr>
-          <w:ilvl w:val="0"/>
-          <w:numId w:val="1"/>
-        </w:numPr>
-      </w:pPr>
-      <w:r>
-        <w:t>Tony:</w:t>
-      </w:r>
-    </w:p>
-    <w:p>
-      <w:pPr>
-        <w:pStyle w:val="ListParagraph"/>
-        <w:numPr>
-          <w:ilvl w:val="0"/>
-          <w:numId w:val="1"/>
-        </w:numPr>
-      </w:pPr>
-      <w:r>
-        <w:t>Craig:</w:t>
-      </w:r>
-    </w:p>
-    <w:p>
-      <w:pPr>
-        <w:pStyle w:val="ListParagraph"/>
-        <w:numPr>
-          <w:ilvl w:val="0"/>
-          <w:numId w:val="1"/>
-        </w:numPr>
-      </w:pPr>
-      <w:r>
-        <w:t>Wei:</w:t>
-      </w:r>
-    </w:p>
-    <w:p>
-      <w:pPr>
-        <w:pStyle w:val="ListParagraph"/>
-        <w:numPr>
-          <w:ilvl w:val="0"/>
-          <w:numId w:val="1"/>
-        </w:numPr>
-      </w:pPr>
-      <w:r>
-        <w:t>Alban:</w:t>
-      </w:r>
-    </w:p>
-    <w:p>
-      <w:pPr>
-        <w:pStyle w:val="ListParagraph"/>
-        <w:numPr>
-          <w:ilvl w:val="0"/>
-          <w:numId w:val="1"/>
-        </w:numPr>
-      </w:pPr>
-      <w:r>
-        <w:t>Elliot:</w:t>
-      </w:r>
-    </w:p>
-    <w:p>
-      <w:pPr>
-        <w:pStyle w:val="ListParagraph"/>
-        <w:numPr>
-          <w:ilvl w:val="0"/>
-          <w:numId w:val="1"/>
-        </w:numPr>
-      </w:pPr>
+        <w:t xml:space="preserve">Jonas:  </w:t>
+      </w:r>
+      <w:r>
+        <w:t>looked at uploading to the database</w:t>
+      </w:r>
+    </w:p>
+    <w:p>
+      <w:pPr>
+        <w:pStyle w:val="ListParagraph"/>
+        <w:numPr>
+          <w:ilvl w:val="0"/>
+          <w:numId w:val="1"/>
+        </w:numPr>
+      </w:pPr>
+      <w:r>
+        <w:t xml:space="preserve">Tony: </w:t>
+      </w:r>
+      <w:r>
+        <w:t xml:space="preserve">implementing video stuff, maybe add </w:t>
+      </w:r>
       <w:proofErr w:type="spellStart"/>
       <w:r>
+        <w:t>uni</w:t>
+      </w:r>
+      <w:proofErr w:type="spellEnd"/>
+      <w:r>
+        <w:t xml:space="preserve"> branding</w:t>
+      </w:r>
+    </w:p>
+    <w:p>
+      <w:pPr>
+        <w:pStyle w:val="ListParagraph"/>
+        <w:numPr>
+          <w:ilvl w:val="0"/>
+          <w:numId w:val="1"/>
+        </w:numPr>
+      </w:pPr>
+      <w:r>
+        <w:t xml:space="preserve">Craig: </w:t>
+      </w:r>
+      <w:r>
+        <w:t>looking at getting videos to work</w:t>
+      </w:r>
+    </w:p>
+    <w:p>
+      <w:pPr>
+        <w:pStyle w:val="ListParagraph"/>
+        <w:numPr>
+          <w:ilvl w:val="0"/>
+          <w:numId w:val="1"/>
+        </w:numPr>
+      </w:pPr>
+      <w:r>
+        <w:t xml:space="preserve">Wei: </w:t>
+      </w:r>
+      <w:r>
+        <w:t>design the edit page and finish up</w:t>
+      </w:r>
+    </w:p>
+    <w:p>
+      <w:pPr>
+        <w:pStyle w:val="ListParagraph"/>
+        <w:numPr>
+          <w:ilvl w:val="0"/>
+          <w:numId w:val="1"/>
+        </w:numPr>
+      </w:pPr>
+      <w:r>
+        <w:t xml:space="preserve">Alban: </w:t>
+      </w:r>
+      <w:r>
+        <w:t>fixing bug with drop down</w:t>
+      </w:r>
+    </w:p>
+    <w:p>
+      <w:pPr>
+        <w:pStyle w:val="ListParagraph"/>
+        <w:numPr>
+          <w:ilvl w:val="0"/>
+          <w:numId w:val="1"/>
+        </w:numPr>
+      </w:pPr>
+      <w:r>
+        <w:t xml:space="preserve">Elliot: </w:t>
+      </w:r>
+      <w:proofErr w:type="gramStart"/>
+      <w:r>
+        <w:t>continue on</w:t>
+      </w:r>
+      <w:proofErr w:type="gramEnd"/>
+      <w:r>
+        <w:t xml:space="preserve"> storing the questionnaire creator</w:t>
+      </w:r>
+    </w:p>
+    <w:p>
+      <w:pPr>
+        <w:pStyle w:val="ListParagraph"/>
+        <w:numPr>
+          <w:ilvl w:val="0"/>
+          <w:numId w:val="1"/>
+        </w:numPr>
+      </w:pPr>
+      <w:proofErr w:type="spellStart"/>
+      <w:r>
         <w:t>Tianpeng</w:t>
       </w:r>
       <w:proofErr w:type="spellEnd"/>
       <w:r>
-        <w:t>:</w:t>
-      </w:r>
-    </w:p>
-    <w:p>
-      <w:pPr>
-        <w:pStyle w:val="ListParagraph"/>
-        <w:numPr>
-          <w:ilvl w:val="0"/>
-          <w:numId w:val="1"/>
-        </w:numPr>
-      </w:pPr>
-      <w:r>
-        <w:t>Zihan:</w:t>
+        <w:t xml:space="preserve">: </w:t>
+      </w:r>
+      <w:r>
+        <w:t>working on finishing it</w:t>
+      </w:r>
+    </w:p>
+    <w:p>
+      <w:pPr>
+        <w:pStyle w:val="ListParagraph"/>
+        <w:numPr>
+          <w:ilvl w:val="0"/>
+          <w:numId w:val="1"/>
+        </w:numPr>
+      </w:pPr>
+      <w:r>
+        <w:t xml:space="preserve">Zihan: </w:t>
+      </w:r>
+      <w:proofErr w:type="gramStart"/>
+      <w:r>
+        <w:t>continue on</w:t>
+      </w:r>
+      <w:proofErr w:type="gramEnd"/>
+      <w:r>
+        <w:t xml:space="preserve"> fixing permissions</w:t>
       </w:r>
     </w:p>
     <w:p>
@@ -514,67 +864,70 @@
         </w:numPr>
       </w:pPr>
       <w:r>
-        <w:t>Jonas:</w:t>
-      </w:r>
-    </w:p>
-    <w:p>
-      <w:pPr>
-        <w:pStyle w:val="ListParagraph"/>
-        <w:numPr>
-          <w:ilvl w:val="0"/>
-          <w:numId w:val="1"/>
-        </w:numPr>
-      </w:pPr>
-      <w:r>
-        <w:t>Tony:</w:t>
-      </w:r>
-    </w:p>
-    <w:p>
-      <w:pPr>
-        <w:pStyle w:val="ListParagraph"/>
-        <w:numPr>
-          <w:ilvl w:val="0"/>
-          <w:numId w:val="1"/>
-        </w:numPr>
-      </w:pPr>
-      <w:r>
-        <w:t>Craig:</w:t>
-      </w:r>
-    </w:p>
-    <w:p>
-      <w:pPr>
-        <w:pStyle w:val="ListParagraph"/>
-        <w:numPr>
-          <w:ilvl w:val="0"/>
-          <w:numId w:val="1"/>
-        </w:numPr>
-      </w:pPr>
-      <w:r>
-        <w:t>Wei:</w:t>
-      </w:r>
-    </w:p>
-    <w:p>
-      <w:pPr>
-        <w:pStyle w:val="ListParagraph"/>
-        <w:numPr>
-          <w:ilvl w:val="0"/>
-          <w:numId w:val="1"/>
-        </w:numPr>
-      </w:pPr>
-      <w:r>
-        <w:t>Alban:</w:t>
-      </w:r>
-    </w:p>
-    <w:p>
-      <w:pPr>
-        <w:pStyle w:val="ListParagraph"/>
-        <w:numPr>
-          <w:ilvl w:val="0"/>
-          <w:numId w:val="1"/>
-        </w:numPr>
-      </w:pPr>
-      <w:r>
-        <w:t>Elliot:</w:t>
+        <w:t xml:space="preserve">Jonas: </w:t>
+      </w:r>
+      <w:r>
+        <w:t>No</w:t>
+      </w:r>
+    </w:p>
+    <w:p>
+      <w:pPr>
+        <w:pStyle w:val="ListParagraph"/>
+        <w:numPr>
+          <w:ilvl w:val="0"/>
+          <w:numId w:val="1"/>
+        </w:numPr>
+      </w:pPr>
+      <w:r>
+        <w:t xml:space="preserve">Tony: </w:t>
+      </w:r>
+    </w:p>
+    <w:p>
+      <w:pPr>
+        <w:pStyle w:val="ListParagraph"/>
+        <w:numPr>
+          <w:ilvl w:val="0"/>
+          <w:numId w:val="1"/>
+        </w:numPr>
+      </w:pPr>
+      <w:r>
+        <w:t xml:space="preserve">Craig: </w:t>
+      </w:r>
+    </w:p>
+    <w:p>
+      <w:pPr>
+        <w:pStyle w:val="ListParagraph"/>
+        <w:numPr>
+          <w:ilvl w:val="0"/>
+          <w:numId w:val="1"/>
+        </w:numPr>
+      </w:pPr>
+      <w:r>
+        <w:t xml:space="preserve">Wei: </w:t>
+      </w:r>
+    </w:p>
+    <w:p>
+      <w:pPr>
+        <w:pStyle w:val="ListParagraph"/>
+        <w:numPr>
+          <w:ilvl w:val="0"/>
+          <w:numId w:val="1"/>
+        </w:numPr>
+      </w:pPr>
+      <w:r>
+        <w:t xml:space="preserve">Alban: </w:t>
+      </w:r>
+    </w:p>
+    <w:p>
+      <w:pPr>
+        <w:pStyle w:val="ListParagraph"/>
+        <w:numPr>
+          <w:ilvl w:val="0"/>
+          <w:numId w:val="1"/>
+        </w:numPr>
+      </w:pPr>
+      <w:r>
+        <w:t xml:space="preserve">Elliot: </w:t>
       </w:r>
     </w:p>
     <w:p>
@@ -591,19 +944,19 @@
       </w:r>
       <w:proofErr w:type="spellEnd"/>
       <w:r>
-        <w:t>:</w:t>
-      </w:r>
-    </w:p>
-    <w:p>
-      <w:pPr>
-        <w:pStyle w:val="ListParagraph"/>
-        <w:numPr>
-          <w:ilvl w:val="0"/>
-          <w:numId w:val="1"/>
-        </w:numPr>
-      </w:pPr>
-      <w:r>
-        <w:t>Zihan:</w:t>
+        <w:t xml:space="preserve">: </w:t>
+      </w:r>
+    </w:p>
+    <w:p>
+      <w:pPr>
+        <w:pStyle w:val="ListParagraph"/>
+        <w:numPr>
+          <w:ilvl w:val="0"/>
+          <w:numId w:val="1"/>
+        </w:numPr>
+      </w:pPr>
+      <w:r>
+        <w:t xml:space="preserve">Zihan: </w:t>
       </w:r>
     </w:p>
     <w:p>
@@ -617,10 +970,10 @@
       </w:pPr>
       <w:r>
         <w:lastRenderedPageBreak/>
-        <w:t xml:space="preserve">Sprint 1 day </w:t>
-      </w:r>
-      <w:r>
-        <w:t>3</w:t>
+        <w:t xml:space="preserve">Sprint 2 day </w:t>
+      </w:r>
+      <w:r>
+        <w:t>4</w:t>
       </w:r>
     </w:p>
     <w:p>
@@ -635,6 +988,30 @@
       </w:r>
     </w:p>
     <w:p>
+      <w:r>
+        <w:t>Jonas, Tony, Craig, Wei,</w:t>
+      </w:r>
+      <w:r>
+        <w:t xml:space="preserve"> </w:t>
+      </w:r>
+      <w:proofErr w:type="gramStart"/>
+      <w:r>
+        <w:t>Elliot ,</w:t>
+      </w:r>
+      <w:proofErr w:type="gramEnd"/>
+      <w:r>
+        <w:t xml:space="preserve"> </w:t>
+      </w:r>
+      <w:proofErr w:type="spellStart"/>
+      <w:r>
+        <w:t>Tianpeng</w:t>
+      </w:r>
+      <w:proofErr w:type="spellEnd"/>
+      <w:r>
+        <w:t>, Zihan</w:t>
+      </w:r>
+    </w:p>
+    <w:p>
       <w:pPr>
         <w:pStyle w:val="Heading2"/>
       </w:pPr>
@@ -642,21 +1019,20 @@
         <w:t>Members not Present:</w:t>
       </w:r>
     </w:p>
+    <w:p>
+      <w:pPr>
+        <w:pStyle w:val="Heading2"/>
+      </w:pPr>
+      <w:r>
+        <w:t>Apologies</w:t>
+      </w:r>
+    </w:p>
     <w:p/>
     <w:p>
       <w:pPr>
         <w:pStyle w:val="Heading2"/>
       </w:pPr>
       <w:r>
-        <w:t>Apologies</w:t>
-      </w:r>
-    </w:p>
-    <w:p/>
-    <w:p>
-      <w:pPr>
-        <w:pStyle w:val="Heading2"/>
-      </w:pPr>
-      <w:r>
         <w:t>Summary</w:t>
       </w:r>
     </w:p>
@@ -674,67 +1050,67 @@
         </w:numPr>
       </w:pPr>
       <w:r>
-        <w:t>Jonas:</w:t>
-      </w:r>
-    </w:p>
-    <w:p>
-      <w:pPr>
-        <w:pStyle w:val="ListParagraph"/>
-        <w:numPr>
-          <w:ilvl w:val="0"/>
-          <w:numId w:val="1"/>
-        </w:numPr>
-      </w:pPr>
-      <w:r>
-        <w:t>Tony:</w:t>
-      </w:r>
-    </w:p>
-    <w:p>
-      <w:pPr>
-        <w:pStyle w:val="ListParagraph"/>
-        <w:numPr>
-          <w:ilvl w:val="0"/>
-          <w:numId w:val="1"/>
-        </w:numPr>
-      </w:pPr>
-      <w:r>
-        <w:t>Craig:</w:t>
-      </w:r>
-    </w:p>
-    <w:p>
-      <w:pPr>
-        <w:pStyle w:val="ListParagraph"/>
-        <w:numPr>
-          <w:ilvl w:val="0"/>
-          <w:numId w:val="1"/>
-        </w:numPr>
-      </w:pPr>
-      <w:r>
-        <w:t>Wei:</w:t>
-      </w:r>
-    </w:p>
-    <w:p>
-      <w:pPr>
-        <w:pStyle w:val="ListParagraph"/>
-        <w:numPr>
-          <w:ilvl w:val="0"/>
-          <w:numId w:val="1"/>
-        </w:numPr>
-      </w:pPr>
-      <w:r>
-        <w:t>Alban:</w:t>
-      </w:r>
-    </w:p>
-    <w:p>
-      <w:pPr>
-        <w:pStyle w:val="ListParagraph"/>
-        <w:numPr>
-          <w:ilvl w:val="0"/>
-          <w:numId w:val="1"/>
-        </w:numPr>
-      </w:pPr>
-      <w:r>
-        <w:t>Elliot:</w:t>
+        <w:t xml:space="preserve">Jonas: </w:t>
+      </w:r>
+    </w:p>
+    <w:p>
+      <w:pPr>
+        <w:pStyle w:val="ListParagraph"/>
+        <w:numPr>
+          <w:ilvl w:val="0"/>
+          <w:numId w:val="1"/>
+        </w:numPr>
+      </w:pPr>
+      <w:r>
+        <w:t xml:space="preserve">Tony: </w:t>
+      </w:r>
+    </w:p>
+    <w:p>
+      <w:pPr>
+        <w:pStyle w:val="ListParagraph"/>
+        <w:numPr>
+          <w:ilvl w:val="0"/>
+          <w:numId w:val="1"/>
+        </w:numPr>
+      </w:pPr>
+      <w:r>
+        <w:t xml:space="preserve">Craig: </w:t>
+      </w:r>
+    </w:p>
+    <w:p>
+      <w:pPr>
+        <w:pStyle w:val="ListParagraph"/>
+        <w:numPr>
+          <w:ilvl w:val="0"/>
+          <w:numId w:val="1"/>
+        </w:numPr>
+      </w:pPr>
+      <w:r>
+        <w:t xml:space="preserve">Wei: </w:t>
+      </w:r>
+    </w:p>
+    <w:p>
+      <w:pPr>
+        <w:pStyle w:val="ListParagraph"/>
+        <w:numPr>
+          <w:ilvl w:val="0"/>
+          <w:numId w:val="1"/>
+        </w:numPr>
+      </w:pPr>
+      <w:r>
+        <w:t xml:space="preserve">Alban: </w:t>
+      </w:r>
+    </w:p>
+    <w:p>
+      <w:pPr>
+        <w:pStyle w:val="ListParagraph"/>
+        <w:numPr>
+          <w:ilvl w:val="0"/>
+          <w:numId w:val="1"/>
+        </w:numPr>
+      </w:pPr>
+      <w:r>
+        <w:t xml:space="preserve">Elliot: </w:t>
       </w:r>
     </w:p>
     <w:p>
@@ -751,22 +1127,25 @@
       </w:r>
       <w:proofErr w:type="spellEnd"/>
       <w:r>
-        <w:t>:</w:t>
-      </w:r>
-    </w:p>
-    <w:p>
-      <w:pPr>
-        <w:pStyle w:val="ListParagraph"/>
-        <w:numPr>
-          <w:ilvl w:val="0"/>
-          <w:numId w:val="1"/>
-        </w:numPr>
-      </w:pPr>
-      <w:r>
-        <w:t>Zihan:</w:t>
-      </w:r>
-    </w:p>
-    <w:p>
+        <w:t xml:space="preserve">: </w:t>
+      </w:r>
+    </w:p>
+    <w:p>
+      <w:pPr>
+        <w:pStyle w:val="ListParagraph"/>
+        <w:numPr>
+          <w:ilvl w:val="0"/>
+          <w:numId w:val="1"/>
+        </w:numPr>
+      </w:pPr>
+      <w:r>
+        <w:t xml:space="preserve">Zihan: </w:t>
+      </w:r>
+    </w:p>
+    <w:p>
+      <w:pPr>
+        <w:ind w:left="360"/>
+      </w:pPr>
       <w:r>
         <w:t>What are you going to do today?</w:t>
       </w:r>
@@ -780,96 +1159,116 @@
         </w:numPr>
       </w:pPr>
       <w:r>
-        <w:t>Jonas:</w:t>
-      </w:r>
-    </w:p>
-    <w:p>
-      <w:pPr>
-        <w:pStyle w:val="ListParagraph"/>
-        <w:numPr>
-          <w:ilvl w:val="0"/>
-          <w:numId w:val="1"/>
-        </w:numPr>
-      </w:pPr>
-      <w:r>
-        <w:t>Tony:</w:t>
-      </w:r>
-    </w:p>
-    <w:p>
-      <w:pPr>
-        <w:pStyle w:val="ListParagraph"/>
-        <w:numPr>
-          <w:ilvl w:val="0"/>
-          <w:numId w:val="1"/>
-        </w:numPr>
-      </w:pPr>
-      <w:r>
-        <w:t>Craig:</w:t>
-      </w:r>
-    </w:p>
-    <w:p>
-      <w:pPr>
-        <w:pStyle w:val="ListParagraph"/>
-        <w:numPr>
-          <w:ilvl w:val="0"/>
-          <w:numId w:val="1"/>
-        </w:numPr>
-      </w:pPr>
-      <w:r>
-        <w:t>Wei:</w:t>
-      </w:r>
-    </w:p>
-    <w:p>
-      <w:pPr>
-        <w:pStyle w:val="ListParagraph"/>
-        <w:numPr>
-          <w:ilvl w:val="0"/>
-          <w:numId w:val="1"/>
-        </w:numPr>
-      </w:pPr>
-      <w:r>
-        <w:t>Alban:</w:t>
-      </w:r>
-    </w:p>
-    <w:p>
-      <w:pPr>
-        <w:pStyle w:val="ListParagraph"/>
-        <w:numPr>
-          <w:ilvl w:val="0"/>
-          <w:numId w:val="1"/>
-        </w:numPr>
-      </w:pPr>
-      <w:r>
-        <w:t>Elliot:</w:t>
-      </w:r>
-    </w:p>
-    <w:p>
-      <w:pPr>
-        <w:pStyle w:val="ListParagraph"/>
-        <w:numPr>
-          <w:ilvl w:val="0"/>
-          <w:numId w:val="1"/>
-        </w:numPr>
-      </w:pPr>
+        <w:t>Jonas:  looked at uploading to the database</w:t>
+      </w:r>
+    </w:p>
+    <w:p>
+      <w:pPr>
+        <w:pStyle w:val="ListParagraph"/>
+        <w:numPr>
+          <w:ilvl w:val="0"/>
+          <w:numId w:val="1"/>
+        </w:numPr>
+      </w:pPr>
+      <w:r>
+        <w:t xml:space="preserve">Tony: implementing video stuff, maybe add </w:t>
+      </w:r>
       <w:proofErr w:type="spellStart"/>
       <w:r>
+        <w:t>uni</w:t>
+      </w:r>
+      <w:proofErr w:type="spellEnd"/>
+      <w:r>
+        <w:t xml:space="preserve"> branding</w:t>
+      </w:r>
+    </w:p>
+    <w:p>
+      <w:pPr>
+        <w:pStyle w:val="ListParagraph"/>
+        <w:numPr>
+          <w:ilvl w:val="0"/>
+          <w:numId w:val="1"/>
+        </w:numPr>
+      </w:pPr>
+      <w:r>
+        <w:t>a</w:t>
+      </w:r>
+    </w:p>
+    <w:p>
+      <w:pPr>
+        <w:pStyle w:val="ListParagraph"/>
+        <w:numPr>
+          <w:ilvl w:val="0"/>
+          <w:numId w:val="1"/>
+        </w:numPr>
+      </w:pPr>
+      <w:r>
+        <w:t>Craig: looking at getting videos to work</w:t>
+      </w:r>
+    </w:p>
+    <w:p>
+      <w:pPr>
+        <w:pStyle w:val="ListParagraph"/>
+        <w:numPr>
+          <w:ilvl w:val="0"/>
+          <w:numId w:val="1"/>
+        </w:numPr>
+      </w:pPr>
+      <w:r>
+        <w:t xml:space="preserve">Wei: </w:t>
+      </w:r>
+    </w:p>
+    <w:p>
+      <w:pPr>
+        <w:pStyle w:val="ListParagraph"/>
+        <w:numPr>
+          <w:ilvl w:val="0"/>
+          <w:numId w:val="1"/>
+        </w:numPr>
+      </w:pPr>
+      <w:r>
+        <w:t xml:space="preserve">Alban: </w:t>
+      </w:r>
+    </w:p>
+    <w:p>
+      <w:pPr>
+        <w:pStyle w:val="ListParagraph"/>
+        <w:numPr>
+          <w:ilvl w:val="0"/>
+          <w:numId w:val="1"/>
+        </w:numPr>
+      </w:pPr>
+      <w:r>
+        <w:t xml:space="preserve">Elliot: </w:t>
+      </w:r>
+    </w:p>
+    <w:p>
+      <w:pPr>
+        <w:pStyle w:val="ListParagraph"/>
+        <w:numPr>
+          <w:ilvl w:val="0"/>
+          <w:numId w:val="1"/>
+        </w:numPr>
+      </w:pPr>
+      <w:proofErr w:type="spellStart"/>
+      <w:r>
         <w:t>Tianpeng</w:t>
       </w:r>
       <w:proofErr w:type="spellEnd"/>
       <w:r>
-        <w:t>:</w:t>
-      </w:r>
-    </w:p>
-    <w:p>
-      <w:pPr>
-        <w:pStyle w:val="ListParagraph"/>
-        <w:numPr>
-          <w:ilvl w:val="0"/>
-          <w:numId w:val="1"/>
-        </w:numPr>
-      </w:pPr>
-      <w:r>
-        <w:t>Zihan:</w:t>
+        <w:t xml:space="preserve">: </w:t>
+      </w:r>
+    </w:p>
+    <w:p>
+      <w:pPr>
+        <w:pStyle w:val="ListParagraph"/>
+        <w:numPr>
+          <w:ilvl w:val="0"/>
+          <w:numId w:val="1"/>
+        </w:numPr>
+      </w:pPr>
+      <w:r>
+        <w:t xml:space="preserve">Zihan: </w:t>
       </w:r>
     </w:p>
     <w:p>
@@ -886,67 +1285,67 @@
         </w:numPr>
       </w:pPr>
       <w:r>
-        <w:t>Jonas:</w:t>
-      </w:r>
-    </w:p>
-    <w:p>
-      <w:pPr>
-        <w:pStyle w:val="ListParagraph"/>
-        <w:numPr>
-          <w:ilvl w:val="0"/>
-          <w:numId w:val="1"/>
-        </w:numPr>
-      </w:pPr>
-      <w:r>
-        <w:t>Tony:</w:t>
-      </w:r>
-    </w:p>
-    <w:p>
-      <w:pPr>
-        <w:pStyle w:val="ListParagraph"/>
-        <w:numPr>
-          <w:ilvl w:val="0"/>
-          <w:numId w:val="1"/>
-        </w:numPr>
-      </w:pPr>
-      <w:r>
-        <w:t>Craig:</w:t>
-      </w:r>
-    </w:p>
-    <w:p>
-      <w:pPr>
-        <w:pStyle w:val="ListParagraph"/>
-        <w:numPr>
-          <w:ilvl w:val="0"/>
-          <w:numId w:val="1"/>
-        </w:numPr>
-      </w:pPr>
-      <w:r>
-        <w:t>Wei:</w:t>
-      </w:r>
-    </w:p>
-    <w:p>
-      <w:pPr>
-        <w:pStyle w:val="ListParagraph"/>
-        <w:numPr>
-          <w:ilvl w:val="0"/>
-          <w:numId w:val="1"/>
-        </w:numPr>
-      </w:pPr>
-      <w:r>
-        <w:t>Alban:</w:t>
-      </w:r>
-    </w:p>
-    <w:p>
-      <w:pPr>
-        <w:pStyle w:val="ListParagraph"/>
-        <w:numPr>
-          <w:ilvl w:val="0"/>
-          <w:numId w:val="1"/>
-        </w:numPr>
-      </w:pPr>
-      <w:r>
-        <w:t>Elliot:</w:t>
+        <w:t>Jonas: No</w:t>
+      </w:r>
+    </w:p>
+    <w:p>
+      <w:pPr>
+        <w:pStyle w:val="ListParagraph"/>
+        <w:numPr>
+          <w:ilvl w:val="0"/>
+          <w:numId w:val="1"/>
+        </w:numPr>
+      </w:pPr>
+      <w:r>
+        <w:t xml:space="preserve">Tony: </w:t>
+      </w:r>
+    </w:p>
+    <w:p>
+      <w:pPr>
+        <w:pStyle w:val="ListParagraph"/>
+        <w:numPr>
+          <w:ilvl w:val="0"/>
+          <w:numId w:val="1"/>
+        </w:numPr>
+      </w:pPr>
+      <w:r>
+        <w:t xml:space="preserve">Craig: </w:t>
+      </w:r>
+    </w:p>
+    <w:p>
+      <w:pPr>
+        <w:pStyle w:val="ListParagraph"/>
+        <w:numPr>
+          <w:ilvl w:val="0"/>
+          <w:numId w:val="1"/>
+        </w:numPr>
+      </w:pPr>
+      <w:r>
+        <w:t xml:space="preserve">Wei: </w:t>
+      </w:r>
+    </w:p>
+    <w:p>
+      <w:pPr>
+        <w:pStyle w:val="ListParagraph"/>
+        <w:numPr>
+          <w:ilvl w:val="0"/>
+          <w:numId w:val="1"/>
+        </w:numPr>
+      </w:pPr>
+      <w:r>
+        <w:t xml:space="preserve">Alban: </w:t>
+      </w:r>
+    </w:p>
+    <w:p>
+      <w:pPr>
+        <w:pStyle w:val="ListParagraph"/>
+        <w:numPr>
+          <w:ilvl w:val="0"/>
+          <w:numId w:val="1"/>
+        </w:numPr>
+      </w:pPr>
+      <w:r>
+        <w:t xml:space="preserve">Elliot: </w:t>
       </w:r>
     </w:p>
     <w:p>
@@ -963,19 +1362,19 @@
       </w:r>
       <w:proofErr w:type="spellEnd"/>
       <w:r>
-        <w:t>:</w:t>
-      </w:r>
-    </w:p>
-    <w:p>
-      <w:pPr>
-        <w:pStyle w:val="ListParagraph"/>
-        <w:numPr>
-          <w:ilvl w:val="0"/>
-          <w:numId w:val="1"/>
-        </w:numPr>
-      </w:pPr>
-      <w:r>
-        <w:t>Zihan:</w:t>
+        <w:t xml:space="preserve">: </w:t>
+      </w:r>
+    </w:p>
+    <w:p>
+      <w:pPr>
+        <w:pStyle w:val="ListParagraph"/>
+        <w:numPr>
+          <w:ilvl w:val="0"/>
+          <w:numId w:val="1"/>
+        </w:numPr>
+      </w:pPr>
+      <w:r>
+        <w:t xml:space="preserve">Zihan: </w:t>
       </w:r>
     </w:p>
     <w:p/>
@@ -1508,6 +1907,7 @@
   <w:style w:type="paragraph" w:default="1" w:styleId="Normal">
     <w:name w:val="Normal"/>
     <w:qFormat/>
+    <w:rsid w:val="00F960AA"/>
   </w:style>
   <w:style w:type="paragraph" w:styleId="Heading1">
     <w:name w:val="heading 1"/>

--- a/Sprint 2/Daily sprint summary.docx
+++ b/Sprint 2/Daily sprint summary.docx
@@ -1052,6 +1052,12 @@
       <w:r>
         <w:t xml:space="preserve">Jonas: </w:t>
       </w:r>
+      <w:r>
+        <w:t>looked at uploading to the database</w:t>
+      </w:r>
+      <w:r>
+        <w:t>, ran into a problem</w:t>
+      </w:r>
     </w:p>
     <w:p>
       <w:pPr>
@@ -1064,6 +1070,9 @@
       <w:r>
         <w:t xml:space="preserve">Tony: </w:t>
       </w:r>
+      <w:r>
+        <w:t>updated sprint and product backlog</w:t>
+      </w:r>
     </w:p>
     <w:p>
       <w:pPr>
@@ -1076,6 +1085,9 @@
       <w:r>
         <w:t xml:space="preserve">Craig: </w:t>
       </w:r>
+      <w:r>
+        <w:t>synchronous video control</w:t>
+      </w:r>
     </w:p>
     <w:p>
       <w:pPr>
@@ -1088,6 +1100,9 @@
       <w:r>
         <w:t xml:space="preserve">Wei: </w:t>
       </w:r>
+      <w:r>
+        <w:t>Edit questionnaire UI</w:t>
+      </w:r>
     </w:p>
     <w:p>
       <w:pPr>
@@ -1112,6 +1127,9 @@
       <w:r>
         <w:t xml:space="preserve">Elliot: </w:t>
       </w:r>
+      <w:r>
+        <w:t>helped with questionnaire creator</w:t>
+      </w:r>
     </w:p>
     <w:p>
       <w:pPr>
@@ -1159,51 +1177,40 @@
         </w:numPr>
       </w:pPr>
       <w:r>
-        <w:t>Jonas:  looked at uploading to the database</w:t>
-      </w:r>
-    </w:p>
-    <w:p>
-      <w:pPr>
-        <w:pStyle w:val="ListParagraph"/>
-        <w:numPr>
-          <w:ilvl w:val="0"/>
-          <w:numId w:val="1"/>
-        </w:numPr>
-      </w:pPr>
-      <w:r>
-        <w:t xml:space="preserve">Tony: implementing video stuff, maybe add </w:t>
-      </w:r>
-      <w:proofErr w:type="spellStart"/>
-      <w:r>
-        <w:t>uni</w:t>
-      </w:r>
-      <w:proofErr w:type="spellEnd"/>
-      <w:r>
-        <w:t xml:space="preserve"> branding</w:t>
-      </w:r>
-    </w:p>
-    <w:p>
-      <w:pPr>
-        <w:pStyle w:val="ListParagraph"/>
-        <w:numPr>
-          <w:ilvl w:val="0"/>
-          <w:numId w:val="1"/>
-        </w:numPr>
-      </w:pPr>
-      <w:r>
-        <w:t>a</w:t>
-      </w:r>
-    </w:p>
-    <w:p>
-      <w:pPr>
-        <w:pStyle w:val="ListParagraph"/>
-        <w:numPr>
-          <w:ilvl w:val="0"/>
-          <w:numId w:val="1"/>
-        </w:numPr>
-      </w:pPr>
-      <w:r>
-        <w:t>Craig: looking at getting videos to work</w:t>
+        <w:t xml:space="preserve">Jonas:  </w:t>
+      </w:r>
+      <w:r>
+        <w:t>Write report and prepare for review</w:t>
+      </w:r>
+    </w:p>
+    <w:p>
+      <w:pPr>
+        <w:pStyle w:val="ListParagraph"/>
+        <w:numPr>
+          <w:ilvl w:val="0"/>
+          <w:numId w:val="1"/>
+        </w:numPr>
+      </w:pPr>
+      <w:r>
+        <w:t xml:space="preserve">Tony: </w:t>
+      </w:r>
+      <w:r>
+        <w:t>Video user stories</w:t>
+      </w:r>
+    </w:p>
+    <w:p>
+      <w:pPr>
+        <w:pStyle w:val="ListParagraph"/>
+        <w:numPr>
+          <w:ilvl w:val="0"/>
+          <w:numId w:val="1"/>
+        </w:numPr>
+      </w:pPr>
+      <w:r>
+        <w:t xml:space="preserve">Craig: </w:t>
+      </w:r>
+      <w:r>
+        <w:t>getting the questionnaire working</w:t>
       </w:r>
     </w:p>
     <w:p>
@@ -1217,6 +1224,9 @@
       <w:r>
         <w:t xml:space="preserve">Wei: </w:t>
       </w:r>
+      <w:r>
+        <w:t>continue work with the questionnaire editor</w:t>
+      </w:r>
     </w:p>
     <w:p>
       <w:pPr>
@@ -1240,6 +1250,9 @@
       </w:pPr>
       <w:r>
         <w:t xml:space="preserve">Elliot: </w:t>
+      </w:r>
+      <w:r>
+        <w:t>Help Craig with questionnaire</w:t>
       </w:r>
     </w:p>
     <w:p>

--- a/Sprint 2/Daily sprint summary.docx
+++ b/Sprint 2/Daily sprint summary.docx
@@ -1115,6 +1115,9 @@
       <w:r>
         <w:t xml:space="preserve">Alban: </w:t>
       </w:r>
+      <w:r>
+        <w:t>helped Elliot on questionnaire creator</w:t>
+      </w:r>
     </w:p>
     <w:p>
       <w:pPr>
@@ -1147,17 +1150,28 @@
       <w:r>
         <w:t xml:space="preserve">: </w:t>
       </w:r>
-    </w:p>
-    <w:p>
-      <w:pPr>
-        <w:pStyle w:val="ListParagraph"/>
-        <w:numPr>
-          <w:ilvl w:val="0"/>
-          <w:numId w:val="1"/>
-        </w:numPr>
-      </w:pPr>
-      <w:r>
-        <w:t xml:space="preserve">Zihan: </w:t>
+      <w:r>
+        <w:t>making edit questionnaire</w:t>
+      </w:r>
+    </w:p>
+    <w:p>
+      <w:pPr>
+        <w:pStyle w:val="ListParagraph"/>
+        <w:numPr>
+          <w:ilvl w:val="0"/>
+          <w:numId w:val="1"/>
+        </w:numPr>
+      </w:pPr>
+      <w:proofErr w:type="spellStart"/>
+      <w:r>
+        <w:t>Zihan</w:t>
+      </w:r>
+      <w:proofErr w:type="spellEnd"/>
+      <w:r>
+        <w:t xml:space="preserve">: </w:t>
+      </w:r>
+      <w:r>
+        <w:t>worked with permissions</w:t>
       </w:r>
     </w:p>
     <w:p>
@@ -1239,6 +1253,9 @@
       <w:r>
         <w:t xml:space="preserve">Alban: </w:t>
       </w:r>
+      <w:r>
+        <w:t>make delete question for the creator</w:t>
+      </w:r>
     </w:p>
     <w:p>
       <w:pPr>
@@ -1271,17 +1288,28 @@
       <w:r>
         <w:t xml:space="preserve">: </w:t>
       </w:r>
-    </w:p>
-    <w:p>
-      <w:pPr>
-        <w:pStyle w:val="ListParagraph"/>
-        <w:numPr>
-          <w:ilvl w:val="0"/>
-          <w:numId w:val="1"/>
-        </w:numPr>
-      </w:pPr>
-      <w:r>
-        <w:t xml:space="preserve">Zihan: </w:t>
+      <w:r>
+        <w:t>try to solve the problems with Wei</w:t>
+      </w:r>
+    </w:p>
+    <w:p>
+      <w:pPr>
+        <w:pStyle w:val="ListParagraph"/>
+        <w:numPr>
+          <w:ilvl w:val="0"/>
+          <w:numId w:val="1"/>
+        </w:numPr>
+      </w:pPr>
+      <w:proofErr w:type="spellStart"/>
+      <w:r>
+        <w:t>Zihan</w:t>
+      </w:r>
+      <w:proofErr w:type="spellEnd"/>
+      <w:r>
+        <w:t xml:space="preserve">: </w:t>
+      </w:r>
+      <w:r>
+        <w:t>helping others</w:t>
       </w:r>
     </w:p>
     <w:p>
@@ -1312,6 +1340,9 @@
       <w:r>
         <w:t xml:space="preserve">Tony: </w:t>
       </w:r>
+      <w:r>
+        <w:t>no</w:t>
+      </w:r>
     </w:p>
     <w:p>
       <w:pPr>
@@ -1324,6 +1355,9 @@
       <w:r>
         <w:t xml:space="preserve">Craig: </w:t>
       </w:r>
+      <w:r>
+        <w:t>no</w:t>
+      </w:r>
     </w:p>
     <w:p>
       <w:pPr>
@@ -1336,6 +1370,9 @@
       <w:r>
         <w:t xml:space="preserve">Wei: </w:t>
       </w:r>
+      <w:r>
+        <w:t>no</w:t>
+      </w:r>
     </w:p>
     <w:p>
       <w:pPr>
@@ -1348,6 +1385,9 @@
       <w:r>
         <w:t xml:space="preserve">Alban: </w:t>
       </w:r>
+      <w:r>
+        <w:t>no</w:t>
+      </w:r>
     </w:p>
     <w:p>
       <w:pPr>
@@ -1360,6 +1400,9 @@
       <w:r>
         <w:t xml:space="preserve">Elliot: </w:t>
       </w:r>
+      <w:r>
+        <w:t>no</w:t>
+      </w:r>
     </w:p>
     <w:p>
       <w:pPr>
@@ -1375,19 +1418,33 @@
       </w:r>
       <w:proofErr w:type="spellEnd"/>
       <w:r>
+        <w:t>:</w:t>
+      </w:r>
+      <w:r>
+        <w:t xml:space="preserve"> no</w:t>
+      </w:r>
+      <w:r>
+        <w:t xml:space="preserve"> </w:t>
+      </w:r>
+    </w:p>
+    <w:p>
+      <w:pPr>
+        <w:pStyle w:val="ListParagraph"/>
+        <w:numPr>
+          <w:ilvl w:val="0"/>
+          <w:numId w:val="1"/>
+        </w:numPr>
+      </w:pPr>
+      <w:proofErr w:type="spellStart"/>
+      <w:r>
+        <w:t>Zihan</w:t>
+      </w:r>
+      <w:proofErr w:type="spellEnd"/>
+      <w:r>
         <w:t xml:space="preserve">: </w:t>
       </w:r>
-    </w:p>
-    <w:p>
-      <w:pPr>
-        <w:pStyle w:val="ListParagraph"/>
-        <w:numPr>
-          <w:ilvl w:val="0"/>
-          <w:numId w:val="1"/>
-        </w:numPr>
-      </w:pPr>
-      <w:r>
-        <w:t xml:space="preserve">Zihan: </w:t>
+      <w:r>
+        <w:t>no</w:t>
       </w:r>
     </w:p>
     <w:p/>
